--- a/Section 10 - Windows Command Tools/90. Using the GUI Notes.docx
+++ b/Section 10 - Windows Command Tools/90. Using the GUI Notes.docx
@@ -11,7 +11,7 @@
           <w:b/>
           <w:bCs/>
         </w:rPr>
-        <w:t>deep-dive, sentence-by-sentence analysis</w:t>
+        <w:t>comprehensive sentence-by-sentence analysis</w:t>
       </w:r>
       <w:r>
         <w:t xml:space="preserve"> of the document titled </w:t>
@@ -21,26 +21,29 @@
           <w:b/>
           <w:bCs/>
         </w:rPr>
-        <w:t>“Using the Command Prompt”</w:t>
-      </w:r>
-      <w:r>
-        <w:t xml:space="preserve">, turned into </w:t>
-      </w:r>
-      <w:r>
-        <w:rPr>
-          <w:b/>
-          <w:bCs/>
-        </w:rPr>
-        <w:t>exam-ready study notes</w:t>
-      </w:r>
-      <w:r>
-        <w:t xml:space="preserve"> with all critical information retained and explained clearly — ideal for CompTIA A+ 220-1102 preparation.</w:t>
-      </w:r>
-    </w:p>
-    <w:p>
-      <w:r>
-        <w:pict w14:anchorId="0172A9F8">
-          <v:rect id="_x0000_i1133" style="width:0;height:1.5pt" o:hralign="center" o:hrstd="t" o:hr="t" fillcolor="#a0a0a0" stroked="f"/>
+        <w:t>“Using the GUI”</w:t>
+      </w:r>
+      <w:r>
+        <w:t xml:space="preserve">, converted into </w:t>
+      </w:r>
+      <w:r>
+        <w:rPr>
+          <w:b/>
+          <w:bCs/>
+        </w:rPr>
+        <w:t>clean, bullet-point study notes</w:t>
+      </w:r>
+      <w:r>
+        <w:t>. This breakdown keeps all essential information intact while making it easier for CompTIA A+ 220-1102 learners to review and understand.</w:t>
+      </w:r>
+    </w:p>
+    <w:p>
+      <w:r>
+        <w:rPr>
+          <w:noProof/>
+        </w:rPr>
+        <w:pict w14:anchorId="508CE9B3">
+          <v:rect id="_x0000_i1047" alt="" style="width:468pt;height:.05pt;mso-width-percent:0;mso-height-percent:0;mso-width-percent:0;mso-height-percent:0" o:hralign="center" o:hrstd="t" o:hr="t" fillcolor="#a0a0a0" stroked="f"/>
         </w:pict>
       </w:r>
     </w:p>
@@ -53,7 +56,7 @@
       </w:pPr>
       <w:r>
         <w:rPr>
-          <w:rFonts w:ascii="Segoe UI Emoji" w:hAnsi="Segoe UI Emoji" w:cs="Segoe UI Emoji"/>
+          <w:rFonts w:ascii="Apple Color Emoji" w:hAnsi="Apple Color Emoji" w:cs="Apple Color Emoji"/>
           <w:b/>
           <w:bCs/>
         </w:rPr>
@@ -64,7 +67,7 @@
           <w:b/>
           <w:bCs/>
         </w:rPr>
-        <w:t xml:space="preserve"> 1. Concept Overview: Command Prompt in Windows</w:t>
+        <w:t xml:space="preserve"> 1. Concept Overview: Using the Graphical User Interface (GUI)</w:t>
       </w:r>
     </w:p>
     <w:p>
@@ -76,36 +79,64 @@
           <w:b/>
           <w:bCs/>
         </w:rPr>
-        <w:t>Command Prompt (cmd.exe)</w:t>
-      </w:r>
-      <w:r>
-        <w:t xml:space="preserve"> is a </w:t>
-      </w:r>
-      <w:r>
-        <w:rPr>
-          <w:b/>
-          <w:bCs/>
-        </w:rPr>
-        <w:t>text-based interface</w:t>
-      </w:r>
-      <w:r>
-        <w:t xml:space="preserve"> in Windows. It lets you run </w:t>
-      </w:r>
-      <w:r>
-        <w:rPr>
-          <w:b/>
-          <w:bCs/>
-        </w:rPr>
-        <w:t>commands and tools</w:t>
-      </w:r>
-      <w:r>
-        <w:t xml:space="preserve"> that might not be available or practical in the graphical interface (GUI). It's essential for tasks like system management, scripting, diagnostics, and administrative control — making it a powerful tool for IT professionals and support technicians.</w:t>
-      </w:r>
-    </w:p>
-    <w:p>
-      <w:r>
-        <w:pict w14:anchorId="26EF4B43">
-          <v:rect id="_x0000_i1134" style="width:0;height:1.5pt" o:hralign="center" o:hrstd="t" o:hr="t" fillcolor="#a0a0a0" stroked="f"/>
+        <w:t>Graphical User Interface (GUI)</w:t>
+      </w:r>
+      <w:r>
+        <w:t xml:space="preserve"> allows users to </w:t>
+      </w:r>
+      <w:r>
+        <w:rPr>
+          <w:b/>
+          <w:bCs/>
+        </w:rPr>
+        <w:t>interact with the operating system visually</w:t>
+      </w:r>
+      <w:r>
+        <w:t>, using tools like windows, icons, and menus — rather than typing commands like in a terminal.</w:t>
+      </w:r>
+    </w:p>
+    <w:p>
+      <w:r>
+        <w:t xml:space="preserve">Most users operate Windows via GUI. Understanding how to </w:t>
+      </w:r>
+      <w:r>
+        <w:rPr>
+          <w:b/>
+          <w:bCs/>
+        </w:rPr>
+        <w:t>navigate the Start menu</w:t>
+      </w:r>
+      <w:r>
+        <w:t xml:space="preserve">, </w:t>
+      </w:r>
+      <w:r>
+        <w:rPr>
+          <w:b/>
+          <w:bCs/>
+        </w:rPr>
+        <w:t>File Explorer</w:t>
+      </w:r>
+      <w:r>
+        <w:t xml:space="preserve">, and </w:t>
+      </w:r>
+      <w:r>
+        <w:rPr>
+          <w:b/>
+          <w:bCs/>
+        </w:rPr>
+        <w:t>desktop elements</w:t>
+      </w:r>
+      <w:r>
+        <w:t xml:space="preserve"> is essential for daily computer usage and A+ exam objectives.</w:t>
+      </w:r>
+    </w:p>
+    <w:p>
+      <w:r>
+        <w:rPr>
+          <w:noProof/>
+        </w:rPr>
+        <w:pict w14:anchorId="48EE620D">
+          <v:rect id="_x0000_i1046" alt="" style="width:468pt;height:.05pt;mso-width-percent:0;mso-height-percent:0;mso-width-percent:0;mso-height-percent:0" o:hralign="center" o:hrstd="t" o:hr="t" fillcolor="#a0a0a0" stroked="f"/>
         </w:pict>
       </w:r>
     </w:p>
@@ -118,7 +149,7 @@
       </w:pPr>
       <w:r>
         <w:rPr>
-          <w:rFonts w:ascii="Segoe UI Emoji" w:hAnsi="Segoe UI Emoji" w:cs="Segoe UI Emoji"/>
+          <w:rFonts w:ascii="Apple Color Emoji" w:hAnsi="Apple Color Emoji" w:cs="Apple Color Emoji"/>
           <w:b/>
           <w:bCs/>
         </w:rPr>
@@ -129,19 +160,19 @@
           <w:b/>
           <w:bCs/>
         </w:rPr>
-        <w:t xml:space="preserve"> 2. Exam Relevance – CompTIA A+ 220-1102</w:t>
-      </w:r>
-    </w:p>
-    <w:p>
-      <w:pPr>
-        <w:rPr>
-          <w:b/>
-          <w:bCs/>
-        </w:rPr>
-      </w:pPr>
-      <w:r>
-        <w:rPr>
-          <w:rFonts w:ascii="Segoe UI Emoji" w:hAnsi="Segoe UI Emoji" w:cs="Segoe UI Emoji"/>
+        <w:t xml:space="preserve"> 2. Exam Relevance – A+ 220-1102</w:t>
+      </w:r>
+    </w:p>
+    <w:p>
+      <w:pPr>
+        <w:rPr>
+          <w:b/>
+          <w:bCs/>
+        </w:rPr>
+      </w:pPr>
+      <w:r>
+        <w:rPr>
+          <w:rFonts w:ascii="Apple Color Emoji" w:hAnsi="Apple Color Emoji" w:cs="Apple Color Emoji"/>
           <w:b/>
           <w:bCs/>
         </w:rPr>
@@ -152,7 +183,7 @@
           <w:b/>
           <w:bCs/>
         </w:rPr>
-        <w:t xml:space="preserve"> Covered in:</w:t>
+        <w:t xml:space="preserve"> Covered Under:</w:t>
       </w:r>
     </w:p>
     <w:p>
@@ -167,10 +198,10 @@
           <w:b/>
           <w:bCs/>
         </w:rPr>
-        <w:t>Objective 1.5</w:t>
-      </w:r>
-      <w:r>
-        <w:t>: Use the appropriate Microsoft command-line tool</w:t>
+        <w:t>1.2</w:t>
+      </w:r>
+      <w:r>
+        <w:t>: Compare and contrast common operating system types and their purposes.</w:t>
       </w:r>
     </w:p>
     <w:p>
@@ -185,15 +216,36 @@
           <w:b/>
           <w:bCs/>
         </w:rPr>
-        <w:t>Objective 2.4</w:t>
-      </w:r>
-      <w:r>
-        <w:t>: Use system utilities to troubleshoot and resolve common issues</w:t>
-      </w:r>
-    </w:p>
-    <w:p>
-      <w:r>
-        <w:t>You’re expected to:</w:t>
+        <w:t>1.6</w:t>
+      </w:r>
+      <w:r>
+        <w:t>: Given a scenario, use features and tools of the Microsoft Windows OS.</w:t>
+      </w:r>
+    </w:p>
+    <w:p/>
+    <w:p>
+      <w:r>
+        <w:t xml:space="preserve">This knowledge is </w:t>
+      </w:r>
+      <w:r>
+        <w:rPr>
+          <w:b/>
+          <w:bCs/>
+        </w:rPr>
+        <w:t>foundational</w:t>
+      </w:r>
+      <w:r>
+        <w:t xml:space="preserve"> and </w:t>
+      </w:r>
+      <w:r>
+        <w:rPr>
+          <w:b/>
+          <w:bCs/>
+        </w:rPr>
+        <w:t>directly tested</w:t>
+      </w:r>
+      <w:r>
+        <w:t>. Expect tasks like:</w:t>
       </w:r>
     </w:p>
     <w:p>
@@ -204,14 +256,7 @@
         </w:numPr>
       </w:pPr>
       <w:r>
-        <w:t xml:space="preserve">Know how to </w:t>
-      </w:r>
-      <w:r>
-        <w:rPr>
-          <w:b/>
-          <w:bCs/>
-        </w:rPr>
-        <w:t>launch and use Command Prompt</w:t>
+        <w:t>Navigating File Explorer</w:t>
       </w:r>
     </w:p>
     <w:p>
@@ -222,14 +267,7 @@
         </w:numPr>
       </w:pPr>
       <w:r>
-        <w:t xml:space="preserve">Understand the </w:t>
-      </w:r>
-      <w:r>
-        <w:rPr>
-          <w:b/>
-          <w:bCs/>
-        </w:rPr>
-        <w:t>difference between standard and administrative mode</w:t>
+        <w:t>Managing files/folders</w:t>
       </w:r>
     </w:p>
     <w:p>
@@ -240,14 +278,7 @@
         </w:numPr>
       </w:pPr>
       <w:r>
-        <w:t xml:space="preserve">Use </w:t>
-      </w:r>
-      <w:r>
-        <w:rPr>
-          <w:b/>
-          <w:bCs/>
-        </w:rPr>
-        <w:t>syntax properly</w:t>
+        <w:t>Using the Recycle Bin</w:t>
       </w:r>
     </w:p>
     <w:p>
@@ -258,20 +289,16 @@
         </w:numPr>
       </w:pPr>
       <w:r>
-        <w:t xml:space="preserve">Interpret directory structures and </w:t>
-      </w:r>
-      <w:r>
-        <w:rPr>
-          <w:b/>
-          <w:bCs/>
-        </w:rPr>
-        <w:t>navigate using CLI</w:t>
-      </w:r>
-    </w:p>
-    <w:p>
-      <w:r>
-        <w:pict w14:anchorId="45271DB6">
-          <v:rect id="_x0000_i1135" style="width:0;height:1.5pt" o:hralign="center" o:hrstd="t" o:hr="t" fillcolor="#a0a0a0" stroked="f"/>
+        <w:t>Understanding system file locations</w:t>
+      </w:r>
+    </w:p>
+    <w:p>
+      <w:r>
+        <w:rPr>
+          <w:noProof/>
+        </w:rPr>
+        <w:pict w14:anchorId="7C346762">
+          <v:rect id="_x0000_i1045" alt="" style="width:468pt;height:.05pt;mso-width-percent:0;mso-height-percent:0;mso-width-percent:0;mso-height-percent:0" o:hralign="center" o:hrstd="t" o:hr="t" fillcolor="#a0a0a0" stroked="f"/>
         </w:pict>
       </w:r>
     </w:p>
@@ -284,7 +311,7 @@
       </w:pPr>
       <w:r>
         <w:rPr>
-          <w:rFonts w:ascii="Segoe UI Emoji" w:hAnsi="Segoe UI Emoji" w:cs="Segoe UI Emoji"/>
+          <w:rFonts w:ascii="Apple Color Emoji" w:hAnsi="Apple Color Emoji" w:cs="Apple Color Emoji"/>
           <w:b/>
           <w:bCs/>
         </w:rPr>
@@ -295,19 +322,19 @@
           <w:b/>
           <w:bCs/>
         </w:rPr>
-        <w:t xml:space="preserve"> 3. Study Notes – Sentence-by-Sentence Breakdown</w:t>
-      </w:r>
-    </w:p>
-    <w:p>
-      <w:pPr>
-        <w:rPr>
-          <w:b/>
-          <w:bCs/>
-        </w:rPr>
-      </w:pPr>
-      <w:r>
-        <w:rPr>
-          <w:rFonts w:ascii="Segoe UI Emoji" w:hAnsi="Segoe UI Emoji" w:cs="Segoe UI Emoji"/>
+        <w:t xml:space="preserve"> 3. Detailed Study Notes – Sentence-by-Sentence Breakdown</w:t>
+      </w:r>
+    </w:p>
+    <w:p>
+      <w:pPr>
+        <w:rPr>
+          <w:b/>
+          <w:bCs/>
+        </w:rPr>
+      </w:pPr>
+      <w:r>
+        <w:rPr>
+          <w:rFonts w:ascii="Apple Color Emoji" w:hAnsi="Apple Color Emoji" w:cs="Apple Color Emoji"/>
           <w:b/>
           <w:bCs/>
         </w:rPr>
@@ -318,7 +345,7 @@
           <w:b/>
           <w:bCs/>
         </w:rPr>
-        <w:t xml:space="preserve"> What is the Command Prompt?</w:t>
+        <w:t xml:space="preserve"> Introduction to Interfaces</w:t>
       </w:r>
     </w:p>
     <w:p>
@@ -329,35 +356,17 @@
         </w:numPr>
       </w:pPr>
       <w:r>
-        <w:t xml:space="preserve">A </w:t>
-      </w:r>
-      <w:r>
-        <w:rPr>
-          <w:b/>
-          <w:bCs/>
-        </w:rPr>
-        <w:t>text-based interface</w:t>
-      </w:r>
-      <w:r>
-        <w:t xml:space="preserve"> in Windows </w:t>
-      </w:r>
-      <w:proofErr w:type="gramStart"/>
-      <w:r>
-        <w:t>used</w:t>
-      </w:r>
-      <w:proofErr w:type="gramEnd"/>
-      <w:r>
-        <w:t xml:space="preserve"> to run </w:t>
-      </w:r>
-      <w:r>
-        <w:rPr>
-          <w:b/>
-          <w:bCs/>
-        </w:rPr>
-        <w:t>commands and tools</w:t>
-      </w:r>
-      <w:r>
-        <w:t>.</w:t>
+        <w:t xml:space="preserve">Every OS includes a </w:t>
+      </w:r>
+      <w:r>
+        <w:rPr>
+          <w:b/>
+          <w:bCs/>
+        </w:rPr>
+        <w:t>user interface</w:t>
+      </w:r>
+      <w:r>
+        <w:t>: either text-based (command line) or GUI.</w:t>
       </w:r>
     </w:p>
     <w:p>
@@ -368,17 +377,17 @@
         </w:numPr>
       </w:pPr>
       <w:r>
-        <w:t xml:space="preserve">Often used by </w:t>
-      </w:r>
-      <w:r>
-        <w:rPr>
-          <w:b/>
-          <w:bCs/>
-        </w:rPr>
-        <w:t>system administrators</w:t>
-      </w:r>
-      <w:r>
-        <w:t xml:space="preserve"> for tasks that aren't easily done via GUI.</w:t>
+        <w:t xml:space="preserve">Windows uses a </w:t>
+      </w:r>
+      <w:r>
+        <w:rPr>
+          <w:b/>
+          <w:bCs/>
+        </w:rPr>
+        <w:t>graphical user interface (GUI)</w:t>
+      </w:r>
+      <w:r>
+        <w:t>.</w:t>
       </w:r>
     </w:p>
     <w:p>
@@ -389,14 +398,14 @@
         </w:numPr>
       </w:pPr>
       <w:r>
-        <w:t xml:space="preserve">Some utilities run </w:t>
-      </w:r>
-      <w:r>
-        <w:rPr>
-          <w:b/>
-          <w:bCs/>
-        </w:rPr>
-        <w:t>only</w:t>
+        <w:t xml:space="preserve">Navigation typically involves a </w:t>
+      </w:r>
+      <w:r>
+        <w:rPr>
+          <w:b/>
+          <w:bCs/>
+        </w:rPr>
+        <w:t>mouse</w:t>
       </w:r>
       <w:r>
         <w:t xml:space="preserve"> or </w:t>
@@ -406,16 +415,19 @@
           <w:b/>
           <w:bCs/>
         </w:rPr>
-        <w:t>better</w:t>
-      </w:r>
-      <w:r>
-        <w:t xml:space="preserve"> in command-line environments.</w:t>
-      </w:r>
-    </w:p>
-    <w:p>
-      <w:r>
-        <w:pict w14:anchorId="08ABA254">
-          <v:rect id="_x0000_i1136" style="width:0;height:1.5pt" o:hralign="center" o:hrstd="t" o:hr="t" fillcolor="#a0a0a0" stroked="f"/>
+        <w:t>touch</w:t>
+      </w:r>
+      <w:r>
+        <w:t xml:space="preserve"> (on touchscreen devices).</w:t>
+      </w:r>
+    </w:p>
+    <w:p>
+      <w:r>
+        <w:rPr>
+          <w:noProof/>
+        </w:rPr>
+        <w:pict w14:anchorId="016F1291">
+          <v:rect id="_x0000_i1044" alt="" style="width:468pt;height:.05pt;mso-width-percent:0;mso-height-percent:0;mso-width-percent:0;mso-height-percent:0" o:hralign="center" o:hrstd="t" o:hr="t" fillcolor="#a0a0a0" stroked="f"/>
         </w:pict>
       </w:r>
     </w:p>
@@ -428,7 +440,7 @@
       </w:pPr>
       <w:r>
         <w:rPr>
-          <w:rFonts w:ascii="Segoe UI Emoji" w:hAnsi="Segoe UI Emoji" w:cs="Segoe UI Emoji"/>
+          <w:rFonts w:ascii="Apple Color Emoji" w:hAnsi="Apple Color Emoji" w:cs="Apple Color Emoji"/>
           <w:b/>
           <w:bCs/>
         </w:rPr>
@@ -439,7 +451,7 @@
           <w:b/>
           <w:bCs/>
         </w:rPr>
-        <w:t xml:space="preserve"> How to Launch Command Prompt:</w:t>
+        <w:t xml:space="preserve"> Navigating the Windows GUI</w:t>
       </w:r>
     </w:p>
     <w:p>
@@ -450,15 +462,98 @@
         </w:numPr>
       </w:pPr>
       <w:r>
-        <w:t xml:space="preserve">Method 1: Press Windows + R, type </w:t>
-      </w:r>
-      <w:proofErr w:type="spellStart"/>
-      <w:r>
-        <w:t>cmd</w:t>
-      </w:r>
-      <w:proofErr w:type="spellEnd"/>
-      <w:r>
-        <w:t>, hit Enter.</w:t>
+        <w:rPr>
+          <w:b/>
+          <w:bCs/>
+        </w:rPr>
+        <w:t>Start Menu</w:t>
+      </w:r>
+      <w:r>
+        <w:t>:</w:t>
+      </w:r>
+    </w:p>
+    <w:p>
+      <w:pPr>
+        <w:numPr>
+          <w:ilvl w:val="1"/>
+          <w:numId w:val="4"/>
+        </w:numPr>
+      </w:pPr>
+      <w:r>
+        <w:t xml:space="preserve">Located in </w:t>
+      </w:r>
+      <w:r>
+        <w:rPr>
+          <w:b/>
+          <w:bCs/>
+        </w:rPr>
+        <w:t>bottom-left corner</w:t>
+      </w:r>
+      <w:r>
+        <w:t xml:space="preserve"> (Windows icon).</w:t>
+      </w:r>
+    </w:p>
+    <w:p>
+      <w:pPr>
+        <w:numPr>
+          <w:ilvl w:val="1"/>
+          <w:numId w:val="4"/>
+        </w:numPr>
+      </w:pPr>
+      <w:r>
+        <w:t xml:space="preserve">Displays </w:t>
+      </w:r>
+      <w:r>
+        <w:rPr>
+          <w:b/>
+          <w:bCs/>
+        </w:rPr>
+        <w:t>tiles</w:t>
+      </w:r>
+      <w:r>
+        <w:t xml:space="preserve"> like “Productivity” and “Explore” for app access.</w:t>
+      </w:r>
+    </w:p>
+    <w:p>
+      <w:pPr>
+        <w:numPr>
+          <w:ilvl w:val="1"/>
+          <w:numId w:val="4"/>
+        </w:numPr>
+      </w:pPr>
+      <w:r>
+        <w:t xml:space="preserve">Shows </w:t>
+      </w:r>
+      <w:r>
+        <w:rPr>
+          <w:b/>
+          <w:bCs/>
+        </w:rPr>
+        <w:t>recently added apps</w:t>
+      </w:r>
+      <w:r>
+        <w:t xml:space="preserve"> at the top.</w:t>
+      </w:r>
+    </w:p>
+    <w:p>
+      <w:pPr>
+        <w:numPr>
+          <w:ilvl w:val="1"/>
+          <w:numId w:val="4"/>
+        </w:numPr>
+      </w:pPr>
+      <w:r>
+        <w:t xml:space="preserve">Full app list is organized </w:t>
+      </w:r>
+      <w:r>
+        <w:rPr>
+          <w:b/>
+          <w:bCs/>
+        </w:rPr>
+        <w:t>alphabetically</w:t>
+      </w:r>
+      <w:r>
+        <w:t xml:space="preserve"> (numbers first, then A–Z).</w:t>
       </w:r>
     </w:p>
     <w:p>
@@ -469,55 +564,37 @@
         </w:numPr>
       </w:pPr>
       <w:r>
-        <w:t xml:space="preserve">Method 2: Use </w:t>
-      </w:r>
-      <w:r>
-        <w:rPr>
-          <w:b/>
-          <w:bCs/>
-        </w:rPr>
-        <w:t>Start Menu</w:t>
-      </w:r>
-      <w:r>
-        <w:t>, type command, then:</w:t>
-      </w:r>
-    </w:p>
-    <w:p>
-      <w:pPr>
-        <w:numPr>
-          <w:ilvl w:val="1"/>
+        <w:t>To open an app (e.g., Microsoft Word), click it from this list.</w:t>
+      </w:r>
+    </w:p>
+    <w:p>
+      <w:pPr>
+        <w:numPr>
+          <w:ilvl w:val="0"/>
           <w:numId w:val="4"/>
         </w:numPr>
       </w:pPr>
       <w:r>
-        <w:t>Run as normal user</w:t>
-      </w:r>
-    </w:p>
-    <w:p>
-      <w:pPr>
-        <w:numPr>
-          <w:ilvl w:val="1"/>
-          <w:numId w:val="4"/>
-        </w:numPr>
-      </w:pPr>
-      <w:r>
-        <w:t xml:space="preserve">Or choose </w:t>
-      </w:r>
-      <w:r>
-        <w:rPr>
-          <w:b/>
-          <w:bCs/>
-        </w:rPr>
-        <w:t>“Run as Administrator”</w:t>
-      </w:r>
-      <w:r>
-        <w:t xml:space="preserve"> for elevated privileges</w:t>
-      </w:r>
-    </w:p>
-    <w:p>
-      <w:r>
-        <w:pict w14:anchorId="3B7F2C29">
-          <v:rect id="_x0000_i1137" style="width:0;height:1.5pt" o:hralign="center" o:hrstd="t" o:hr="t" fillcolor="#a0a0a0" stroked="f"/>
+        <w:t xml:space="preserve">To close an app, click the </w:t>
+      </w:r>
+      <w:r>
+        <w:rPr>
+          <w:b/>
+          <w:bCs/>
+        </w:rPr>
+        <w:t>“X” in the upper-right corner</w:t>
+      </w:r>
+      <w:r>
+        <w:t>.</w:t>
+      </w:r>
+    </w:p>
+    <w:p>
+      <w:r>
+        <w:rPr>
+          <w:noProof/>
+        </w:rPr>
+        <w:pict w14:anchorId="1D27F0D0">
+          <v:rect id="_x0000_i1043" alt="" style="width:468pt;height:.05pt;mso-width-percent:0;mso-height-percent:0;mso-width-percent:0;mso-height-percent:0" o:hralign="center" o:hrstd="t" o:hr="t" fillcolor="#a0a0a0" stroked="f"/>
         </w:pict>
       </w:r>
     </w:p>
@@ -530,7 +607,7 @@
       </w:pPr>
       <w:r>
         <w:rPr>
-          <w:rFonts w:ascii="Segoe UI Emoji" w:hAnsi="Segoe UI Emoji" w:cs="Segoe UI Emoji"/>
+          <w:rFonts w:ascii="Apple Color Emoji" w:hAnsi="Apple Color Emoji" w:cs="Apple Color Emoji"/>
           <w:b/>
           <w:bCs/>
         </w:rPr>
@@ -541,7 +618,7 @@
           <w:b/>
           <w:bCs/>
         </w:rPr>
-        <w:t xml:space="preserve"> Standard vs Administrative Command Prompt:</w:t>
+        <w:t xml:space="preserve"> File Explorer Basics</w:t>
       </w:r>
     </w:p>
     <w:p>
@@ -552,14 +629,28 @@
         </w:numPr>
       </w:pPr>
       <w:r>
-        <w:rPr>
-          <w:b/>
-          <w:bCs/>
-        </w:rPr>
-        <w:t>Admin prompt</w:t>
-      </w:r>
-      <w:r>
-        <w:t xml:space="preserve"> allows you to:</w:t>
+        <w:t xml:space="preserve">Open via </w:t>
+      </w:r>
+      <w:r>
+        <w:rPr>
+          <w:b/>
+          <w:bCs/>
+        </w:rPr>
+        <w:t>File Explorer icon</w:t>
+      </w:r>
+      <w:r>
+        <w:t xml:space="preserve"> on the taskbar.</w:t>
+      </w:r>
+    </w:p>
+    <w:p>
+      <w:pPr>
+        <w:numPr>
+          <w:ilvl w:val="0"/>
+          <w:numId w:val="5"/>
+        </w:numPr>
+      </w:pPr>
+      <w:r>
+        <w:t>File Explorer allows you to:</w:t>
       </w:r>
     </w:p>
     <w:p>
@@ -570,71 +661,16 @@
         </w:numPr>
       </w:pPr>
       <w:r>
-        <w:t>Create users</w:t>
-      </w:r>
-    </w:p>
-    <w:p>
-      <w:pPr>
-        <w:numPr>
-          <w:ilvl w:val="1"/>
-          <w:numId w:val="5"/>
-        </w:numPr>
-      </w:pPr>
-      <w:r>
-        <w:t>Access restricted folders</w:t>
-      </w:r>
-    </w:p>
-    <w:p>
-      <w:pPr>
-        <w:numPr>
-          <w:ilvl w:val="1"/>
-          <w:numId w:val="5"/>
-        </w:numPr>
-      </w:pPr>
-      <w:r>
-        <w:t>Run elevated commands</w:t>
-      </w:r>
-    </w:p>
-    <w:p>
-      <w:pPr>
-        <w:numPr>
-          <w:ilvl w:val="0"/>
-          <w:numId w:val="5"/>
-        </w:numPr>
-      </w:pPr>
-      <w:r>
-        <w:rPr>
-          <w:b/>
-          <w:bCs/>
-        </w:rPr>
-        <w:t>User Account Control (UAC)</w:t>
-      </w:r>
-      <w:r>
-        <w:t xml:space="preserve"> prompts you to confirm elevated access.</w:t>
-      </w:r>
-    </w:p>
-    <w:p>
-      <w:pPr>
-        <w:numPr>
-          <w:ilvl w:val="0"/>
-          <w:numId w:val="5"/>
-        </w:numPr>
-      </w:pPr>
-      <w:r>
-        <w:rPr>
-          <w:b/>
-          <w:bCs/>
-        </w:rPr>
-        <w:t>Best practice</w:t>
-      </w:r>
-      <w:r>
-        <w:t>: Start with standard prompt, elevate only when needed.</w:t>
-      </w:r>
-    </w:p>
-    <w:p>
-      <w:r>
-        <w:pict w14:anchorId="18CDEADA">
-          <v:rect id="_x0000_i1138" style="width:0;height:1.5pt" o:hralign="center" o:hrstd="t" o:hr="t" fillcolor="#a0a0a0" stroked="f"/>
+        <w:t>Open, copy, move, rename, view, and delete files/folders.</w:t>
+      </w:r>
+    </w:p>
+    <w:p>
+      <w:r>
+        <w:rPr>
+          <w:noProof/>
+        </w:rPr>
+        <w:pict w14:anchorId="204E0E84">
+          <v:rect id="_x0000_i1042" alt="" style="width:468pt;height:.05pt;mso-width-percent:0;mso-height-percent:0;mso-width-percent:0;mso-height-percent:0" o:hralign="center" o:hrstd="t" o:hr="t" fillcolor="#a0a0a0" stroked="f"/>
         </w:pict>
       </w:r>
     </w:p>
@@ -647,7 +683,7 @@
       </w:pPr>
       <w:r>
         <w:rPr>
-          <w:rFonts w:ascii="Segoe UI Emoji" w:hAnsi="Segoe UI Emoji" w:cs="Segoe UI Emoji"/>
+          <w:rFonts w:ascii="Apple Color Emoji" w:hAnsi="Apple Color Emoji" w:cs="Apple Color Emoji"/>
           <w:b/>
           <w:bCs/>
         </w:rPr>
@@ -658,7 +694,7 @@
           <w:b/>
           <w:bCs/>
         </w:rPr>
-        <w:t xml:space="preserve"> Real Example: Netstat Tool</w:t>
+        <w:t xml:space="preserve"> Understanding the “This PC” View</w:t>
       </w:r>
     </w:p>
     <w:p>
@@ -669,46 +705,7 @@
         </w:numPr>
       </w:pPr>
       <w:r>
-        <w:t>Running netstat -</w:t>
-      </w:r>
-      <w:proofErr w:type="spellStart"/>
-      <w:r>
-        <w:t>anbo</w:t>
-      </w:r>
-      <w:proofErr w:type="spellEnd"/>
-      <w:r>
-        <w:t xml:space="preserve"> in standard prompt = </w:t>
-      </w:r>
-      <w:r>
-        <w:rPr>
-          <w:b/>
-          <w:bCs/>
-        </w:rPr>
-        <w:t>error</w:t>
-      </w:r>
-      <w:r>
-        <w:t xml:space="preserve"> due to lack of elevation.</w:t>
-      </w:r>
-    </w:p>
-    <w:p>
-      <w:pPr>
-        <w:numPr>
-          <w:ilvl w:val="0"/>
-          <w:numId w:val="6"/>
-        </w:numPr>
-      </w:pPr>
-      <w:r>
-        <w:t xml:space="preserve">Running the same command in </w:t>
-      </w:r>
-      <w:r>
-        <w:rPr>
-          <w:b/>
-          <w:bCs/>
-        </w:rPr>
-        <w:t>Admin mode</w:t>
-      </w:r>
-      <w:r>
-        <w:t xml:space="preserve"> = success, shows:</w:t>
+        <w:t>Two sections:</w:t>
       </w:r>
     </w:p>
     <w:p>
@@ -719,7 +716,14 @@
         </w:numPr>
       </w:pPr>
       <w:r>
-        <w:t>Active ports</w:t>
+        <w:rPr>
+          <w:b/>
+          <w:bCs/>
+        </w:rPr>
+        <w:t>Top</w:t>
+      </w:r>
+      <w:r>
+        <w:t>: Common folders (3D Objects, Desktop, Documents, Downloads, Music, Pictures, Videos).</w:t>
       </w:r>
     </w:p>
     <w:p>
@@ -730,52 +734,34 @@
         </w:numPr>
       </w:pPr>
       <w:r>
-        <w:t>Protocols</w:t>
-      </w:r>
-    </w:p>
-    <w:p>
-      <w:pPr>
-        <w:numPr>
-          <w:ilvl w:val="1"/>
+        <w:rPr>
+          <w:b/>
+          <w:bCs/>
+        </w:rPr>
+        <w:t>Bottom</w:t>
+      </w:r>
+      <w:r>
+        <w:t>: Devices and Drives.</w:t>
+      </w:r>
+    </w:p>
+    <w:p>
+      <w:pPr>
+        <w:numPr>
+          <w:ilvl w:val="2"/>
           <w:numId w:val="6"/>
         </w:numPr>
       </w:pPr>
       <w:r>
-        <w:t>Process names (via -b)</w:t>
-      </w:r>
-    </w:p>
-    <w:p>
-      <w:pPr>
-        <w:numPr>
-          <w:ilvl w:val="0"/>
-          <w:numId w:val="6"/>
-        </w:numPr>
-      </w:pPr>
-      <w:r>
-        <w:rPr>
-          <w:b/>
-          <w:bCs/>
-        </w:rPr>
-        <w:t>Key takeaway</w:t>
-      </w:r>
-      <w:r>
-        <w:t xml:space="preserve">: Some commands </w:t>
-      </w:r>
-      <w:r>
-        <w:rPr>
-          <w:b/>
-          <w:bCs/>
-        </w:rPr>
-        <w:t>require admin rights to work</w:t>
-      </w:r>
-      <w:r>
-        <w:t>.</w:t>
-      </w:r>
-    </w:p>
-    <w:p>
-      <w:r>
-        <w:pict w14:anchorId="2EB76B63">
-          <v:rect id="_x0000_i1139" style="width:0;height:1.5pt" o:hralign="center" o:hrstd="t" o:hr="t" fillcolor="#a0a0a0" stroked="f"/>
+        <w:t>Example: Drives labeled C, D, F, M, S and DVD drive E.</w:t>
+      </w:r>
+    </w:p>
+    <w:p>
+      <w:r>
+        <w:rPr>
+          <w:noProof/>
+        </w:rPr>
+        <w:pict w14:anchorId="6D8FB0B5">
+          <v:rect id="_x0000_i1041" alt="" style="width:468pt;height:.05pt;mso-width-percent:0;mso-height-percent:0;mso-width-percent:0;mso-height-percent:0" o:hralign="center" o:hrstd="t" o:hr="t" fillcolor="#a0a0a0" stroked="f"/>
         </w:pict>
       </w:r>
     </w:p>
@@ -788,7 +774,7 @@
       </w:pPr>
       <w:r>
         <w:rPr>
-          <w:rFonts w:ascii="Segoe UI Emoji" w:hAnsi="Segoe UI Emoji" w:cs="Segoe UI Emoji"/>
+          <w:rFonts w:ascii="Apple Color Emoji" w:hAnsi="Apple Color Emoji" w:cs="Apple Color Emoji"/>
           <w:b/>
           <w:bCs/>
         </w:rPr>
@@ -799,7 +785,7 @@
           <w:b/>
           <w:bCs/>
         </w:rPr>
-        <w:t xml:space="preserve"> Directory Differences Between Prompts</w:t>
+        <w:t xml:space="preserve"> Folder and File Creation Example</w:t>
       </w:r>
     </w:p>
     <w:p>
@@ -810,14 +796,17 @@
         </w:numPr>
       </w:pPr>
       <w:r>
-        <w:rPr>
-          <w:b/>
-          <w:bCs/>
-        </w:rPr>
-        <w:t>Standard prompt starts in</w:t>
-      </w:r>
-      <w:r>
-        <w:t>: C:\Users\[username]</w:t>
+        <w:t xml:space="preserve">Navigate to a drive (e.g., </w:t>
+      </w:r>
+      <w:r>
+        <w:rPr>
+          <w:b/>
+          <w:bCs/>
+        </w:rPr>
+        <w:t>F drive</w:t>
+      </w:r>
+      <w:r>
+        <w:t>).</w:t>
       </w:r>
     </w:p>
     <w:p>
@@ -828,14 +817,7 @@
         </w:numPr>
       </w:pPr>
       <w:r>
-        <w:rPr>
-          <w:b/>
-          <w:bCs/>
-        </w:rPr>
-        <w:t>Admin prompt starts in</w:t>
-      </w:r>
-      <w:r>
-        <w:t>: C:\Windows\System32</w:t>
+        <w:t>To create a folder:</w:t>
       </w:r>
     </w:p>
     <w:p>
@@ -846,23 +828,80 @@
         </w:numPr>
       </w:pPr>
       <w:r>
-        <w:t xml:space="preserve">Because it runs under </w:t>
-      </w:r>
-      <w:r>
-        <w:rPr>
-          <w:b/>
-          <w:bCs/>
-        </w:rPr>
-        <w:t>system-level context</w:t>
-      </w:r>
-      <w:r>
-        <w:t>, not a user profile</w:t>
-      </w:r>
-    </w:p>
-    <w:p>
-      <w:r>
-        <w:pict w14:anchorId="4D9F85AA">
-          <v:rect id="_x0000_i1140" style="width:0;height:1.5pt" o:hralign="center" o:hrstd="t" o:hr="t" fillcolor="#a0a0a0" stroked="f"/>
+        <w:t xml:space="preserve">Right-click → New → Folder → Name it (e.g., </w:t>
+      </w:r>
+      <w:r>
+        <w:rPr>
+          <w:b/>
+          <w:bCs/>
+        </w:rPr>
+        <w:t>Jason’s New Folder</w:t>
+      </w:r>
+      <w:r>
+        <w:t>).</w:t>
+      </w:r>
+    </w:p>
+    <w:p>
+      <w:pPr>
+        <w:numPr>
+          <w:ilvl w:val="0"/>
+          <w:numId w:val="7"/>
+        </w:numPr>
+      </w:pPr>
+      <w:r>
+        <w:t>To create a text file inside it:</w:t>
+      </w:r>
+    </w:p>
+    <w:p>
+      <w:pPr>
+        <w:numPr>
+          <w:ilvl w:val="1"/>
+          <w:numId w:val="7"/>
+        </w:numPr>
+      </w:pPr>
+      <w:r>
+        <w:t xml:space="preserve">Enter the folder → Right-click → New → Text Document → Name it (e.g., </w:t>
+      </w:r>
+      <w:r>
+        <w:rPr>
+          <w:b/>
+          <w:bCs/>
+        </w:rPr>
+        <w:t>Text File</w:t>
+      </w:r>
+      <w:r>
+        <w:t>).</w:t>
+      </w:r>
+    </w:p>
+    <w:p>
+      <w:pPr>
+        <w:numPr>
+          <w:ilvl w:val="1"/>
+          <w:numId w:val="7"/>
+        </w:numPr>
+      </w:pPr>
+      <w:r>
+        <w:t>Double-click to open in Notepad.</w:t>
+      </w:r>
+    </w:p>
+    <w:p>
+      <w:pPr>
+        <w:numPr>
+          <w:ilvl w:val="1"/>
+          <w:numId w:val="7"/>
+        </w:numPr>
+      </w:pPr>
+      <w:r>
+        <w:t>Add content → File → Save → Close.</w:t>
+      </w:r>
+    </w:p>
+    <w:p>
+      <w:r>
+        <w:rPr>
+          <w:noProof/>
+        </w:rPr>
+        <w:pict w14:anchorId="3C7B14A4">
+          <v:rect id="_x0000_i1040" alt="" style="width:468pt;height:.05pt;mso-width-percent:0;mso-height-percent:0;mso-width-percent:0;mso-height-percent:0" o:hralign="center" o:hrstd="t" o:hr="t" fillcolor="#a0a0a0" stroked="f"/>
         </w:pict>
       </w:r>
     </w:p>
@@ -875,7 +914,7 @@
       </w:pPr>
       <w:r>
         <w:rPr>
-          <w:rFonts w:ascii="Segoe UI Emoji" w:hAnsi="Segoe UI Emoji" w:cs="Segoe UI Emoji"/>
+          <w:rFonts w:ascii="Apple Color Emoji" w:hAnsi="Apple Color Emoji" w:cs="Apple Color Emoji"/>
           <w:b/>
           <w:bCs/>
         </w:rPr>
@@ -886,7 +925,7 @@
           <w:b/>
           <w:bCs/>
         </w:rPr>
-        <w:t xml:space="preserve"> Command Syntax Essentials</w:t>
+        <w:t xml:space="preserve"> Using “Breadcrumbs” for Navigation</w:t>
       </w:r>
     </w:p>
     <w:p>
@@ -897,102 +936,36 @@
         </w:numPr>
       </w:pPr>
       <w:r>
-        <w:rPr>
-          <w:b/>
-          <w:bCs/>
-        </w:rPr>
-        <w:t>Syntax</w:t>
-      </w:r>
-      <w:r>
-        <w:t xml:space="preserve"> = correct structure/format of a command</w:t>
-      </w:r>
-    </w:p>
-    <w:p>
-      <w:pPr>
-        <w:numPr>
-          <w:ilvl w:val="0"/>
-          <w:numId w:val="8"/>
-        </w:numPr>
-      </w:pPr>
-      <w:r>
-        <w:t>Example: netstat -</w:t>
-      </w:r>
-      <w:proofErr w:type="spellStart"/>
-      <w:r>
-        <w:t>anbo</w:t>
-      </w:r>
-      <w:proofErr w:type="spellEnd"/>
-    </w:p>
-    <w:p>
-      <w:pPr>
-        <w:numPr>
-          <w:ilvl w:val="1"/>
-          <w:numId w:val="8"/>
-        </w:numPr>
-      </w:pPr>
-      <w:r>
-        <w:t>netstat = command</w:t>
-      </w:r>
-    </w:p>
-    <w:p>
-      <w:pPr>
-        <w:numPr>
-          <w:ilvl w:val="1"/>
-          <w:numId w:val="8"/>
-        </w:numPr>
-      </w:pPr>
-      <w:r>
-        <w:t>-</w:t>
-      </w:r>
-      <w:proofErr w:type="spellStart"/>
-      <w:r>
-        <w:t>anbo</w:t>
-      </w:r>
-      <w:proofErr w:type="spellEnd"/>
-      <w:r>
-        <w:t xml:space="preserve"> = combined </w:t>
-      </w:r>
-      <w:r>
-        <w:rPr>
-          <w:b/>
-          <w:bCs/>
-        </w:rPr>
-        <w:t>switches</w:t>
-      </w:r>
-    </w:p>
-    <w:p>
-      <w:pPr>
-        <w:numPr>
-          <w:ilvl w:val="0"/>
-          <w:numId w:val="8"/>
-        </w:numPr>
-      </w:pPr>
-      <w:r>
-        <w:t xml:space="preserve">Like grammar in English: word order </w:t>
-      </w:r>
-      <w:r>
-        <w:rPr>
-          <w:b/>
-          <w:bCs/>
-        </w:rPr>
-        <w:t>matters</w:t>
-      </w:r>
-    </w:p>
-    <w:p>
-      <w:pPr>
-        <w:numPr>
-          <w:ilvl w:val="1"/>
-          <w:numId w:val="8"/>
-        </w:numPr>
-      </w:pPr>
-      <w:r>
-        <w:t>"Water I want" ≠ "I want water"</w:t>
-      </w:r>
-    </w:p>
-    <w:p>
-      <w:r>
-        <w:pict w14:anchorId="7BD79648">
-          <v:rect id="_x0000_i1141" style="width:0;height:1.5pt" o:hralign="center" o:hrstd="t" o:hr="t" fillcolor="#a0a0a0" stroked="f"/>
+        <w:t xml:space="preserve">You can </w:t>
+      </w:r>
+      <w:r>
+        <w:rPr>
+          <w:b/>
+          <w:bCs/>
+        </w:rPr>
+        <w:t>navigate up folder levels</w:t>
+      </w:r>
+      <w:r>
+        <w:t xml:space="preserve"> by clicking the </w:t>
+      </w:r>
+      <w:r>
+        <w:rPr>
+          <w:b/>
+          <w:bCs/>
+        </w:rPr>
+        <w:t>breadcrumb path</w:t>
+      </w:r>
+      <w:r>
+        <w:t xml:space="preserve"> at the top of File Explorer.</w:t>
+      </w:r>
+    </w:p>
+    <w:p>
+      <w:r>
+        <w:rPr>
+          <w:noProof/>
+        </w:rPr>
+        <w:pict w14:anchorId="58D3A3A1">
+          <v:rect id="_x0000_i1039" alt="" style="width:468pt;height:.05pt;mso-width-percent:0;mso-height-percent:0;mso-width-percent:0;mso-height-percent:0" o:hralign="center" o:hrstd="t" o:hr="t" fillcolor="#a0a0a0" stroked="f"/>
         </w:pict>
       </w:r>
     </w:p>
@@ -1005,7 +978,7 @@
       </w:pPr>
       <w:r>
         <w:rPr>
-          <w:rFonts w:ascii="Segoe UI Emoji" w:hAnsi="Segoe UI Emoji" w:cs="Segoe UI Emoji"/>
+          <w:rFonts w:ascii="Apple Color Emoji" w:hAnsi="Apple Color Emoji" w:cs="Apple Color Emoji"/>
           <w:b/>
           <w:bCs/>
         </w:rPr>
@@ -1016,7 +989,7 @@
           <w:b/>
           <w:bCs/>
         </w:rPr>
-        <w:t xml:space="preserve"> Getting Help with Syntax</w:t>
+        <w:t xml:space="preserve"> File Explorer Left Pane Overview</w:t>
       </w:r>
     </w:p>
     <w:p>
@@ -1027,7 +1000,17 @@
         </w:numPr>
       </w:pPr>
       <w:r>
-        <w:t>Use command /? to view help and syntax</w:t>
+        <w:t xml:space="preserve">Includes </w:t>
+      </w:r>
+      <w:r>
+        <w:rPr>
+          <w:b/>
+          <w:bCs/>
+        </w:rPr>
+        <w:t>Quick Access</w:t>
+      </w:r>
+      <w:r>
+        <w:t xml:space="preserve"> links:</w:t>
       </w:r>
     </w:p>
     <w:p>
@@ -1038,23 +1021,7 @@
         </w:numPr>
       </w:pPr>
       <w:r>
-        <w:t xml:space="preserve">Example: </w:t>
-      </w:r>
-      <w:proofErr w:type="spellStart"/>
-      <w:r>
-        <w:t>xcopy</w:t>
-      </w:r>
-      <w:proofErr w:type="spellEnd"/>
-      <w:r>
-        <w:t xml:space="preserve"> /? shows how to use </w:t>
-      </w:r>
-      <w:proofErr w:type="spellStart"/>
-      <w:r>
-        <w:t>xcopy</w:t>
-      </w:r>
-      <w:proofErr w:type="spellEnd"/>
-      <w:r>
-        <w:t xml:space="preserve"> command</w:t>
+        <w:t>Desktop, Downloads, Documents, Pictures, System32</w:t>
       </w:r>
     </w:p>
     <w:p>
@@ -1065,7 +1032,14 @@
         </w:numPr>
       </w:pPr>
       <w:r>
-        <w:t>Some tools use:</w:t>
+        <w:rPr>
+          <w:b/>
+          <w:bCs/>
+        </w:rPr>
+        <w:t>OneDrive</w:t>
+      </w:r>
+      <w:r>
+        <w:t>:</w:t>
       </w:r>
     </w:p>
     <w:p>
@@ -1076,7 +1050,7 @@
         </w:numPr>
       </w:pPr>
       <w:r>
-        <w:t>- for switches (e.g., netstat)</w:t>
+        <w:t>Cloud storage linked via Microsoft Account.</w:t>
       </w:r>
     </w:p>
     <w:p>
@@ -1087,29 +1061,105 @@
         </w:numPr>
       </w:pPr>
       <w:r>
-        <w:t xml:space="preserve">/ </w:t>
-      </w:r>
-      <w:proofErr w:type="gramStart"/>
-      <w:r>
-        <w:t>for</w:t>
-      </w:r>
-      <w:proofErr w:type="gramEnd"/>
-      <w:r>
-        <w:t xml:space="preserve"> switches (e.g., </w:t>
-      </w:r>
-      <w:proofErr w:type="spellStart"/>
-      <w:r>
-        <w:t>xcopy</w:t>
-      </w:r>
-      <w:proofErr w:type="spellEnd"/>
-      <w:r>
-        <w:t>)</w:t>
-      </w:r>
-    </w:p>
-    <w:p>
-      <w:r>
-        <w:pict w14:anchorId="18AD4BF5">
-          <v:rect id="_x0000_i1142" style="width:0;height:1.5pt" o:hralign="center" o:hrstd="t" o:hr="t" fillcolor="#a0a0a0" stroked="f"/>
+        <w:t>Syncs folders like Desktop, Documents, and Pictures.</w:t>
+      </w:r>
+    </w:p>
+    <w:p>
+      <w:pPr>
+        <w:numPr>
+          <w:ilvl w:val="0"/>
+          <w:numId w:val="9"/>
+        </w:numPr>
+      </w:pPr>
+      <w:r>
+        <w:rPr>
+          <w:b/>
+          <w:bCs/>
+        </w:rPr>
+        <w:t>This PC</w:t>
+      </w:r>
+      <w:r>
+        <w:t>:</w:t>
+      </w:r>
+    </w:p>
+    <w:p>
+      <w:pPr>
+        <w:numPr>
+          <w:ilvl w:val="1"/>
+          <w:numId w:val="9"/>
+        </w:numPr>
+      </w:pPr>
+      <w:r>
+        <w:t xml:space="preserve">All </w:t>
+      </w:r>
+      <w:r>
+        <w:rPr>
+          <w:b/>
+          <w:bCs/>
+        </w:rPr>
+        <w:t>user profile folders</w:t>
+      </w:r>
+      <w:r>
+        <w:t xml:space="preserve"> and </w:t>
+      </w:r>
+      <w:r>
+        <w:rPr>
+          <w:b/>
+          <w:bCs/>
+        </w:rPr>
+        <w:t>drives</w:t>
+      </w:r>
+      <w:r>
+        <w:t xml:space="preserve"> connected.</w:t>
+      </w:r>
+    </w:p>
+    <w:p>
+      <w:pPr>
+        <w:numPr>
+          <w:ilvl w:val="0"/>
+          <w:numId w:val="9"/>
+        </w:numPr>
+      </w:pPr>
+      <w:r>
+        <w:rPr>
+          <w:b/>
+          <w:bCs/>
+        </w:rPr>
+        <w:t>Network</w:t>
+      </w:r>
+      <w:r>
+        <w:t>:</w:t>
+      </w:r>
+    </w:p>
+    <w:p>
+      <w:pPr>
+        <w:numPr>
+          <w:ilvl w:val="1"/>
+          <w:numId w:val="9"/>
+        </w:numPr>
+      </w:pPr>
+      <w:r>
+        <w:t>Shows shared computers, folders, and printers.</w:t>
+      </w:r>
+    </w:p>
+    <w:p>
+      <w:pPr>
+        <w:numPr>
+          <w:ilvl w:val="1"/>
+          <w:numId w:val="9"/>
+        </w:numPr>
+      </w:pPr>
+      <w:r>
+        <w:t>Example: “Dion Training Win” system is the only one showing.</w:t>
+      </w:r>
+    </w:p>
+    <w:p>
+      <w:r>
+        <w:rPr>
+          <w:noProof/>
+        </w:rPr>
+        <w:pict w14:anchorId="4A393F57">
+          <v:rect id="_x0000_i1038" alt="" style="width:468pt;height:.05pt;mso-width-percent:0;mso-height-percent:0;mso-width-percent:0;mso-height-percent:0" o:hralign="center" o:hrstd="t" o:hr="t" fillcolor="#a0a0a0" stroked="f"/>
         </w:pict>
       </w:r>
     </w:p>
@@ -1122,7 +1172,7 @@
       </w:pPr>
       <w:r>
         <w:rPr>
-          <w:rFonts w:ascii="Segoe UI Emoji" w:hAnsi="Segoe UI Emoji" w:cs="Segoe UI Emoji"/>
+          <w:rFonts w:ascii="Apple Color Emoji" w:hAnsi="Apple Color Emoji" w:cs="Apple Color Emoji"/>
           <w:b/>
           <w:bCs/>
         </w:rPr>
@@ -1133,7 +1183,7 @@
           <w:b/>
           <w:bCs/>
         </w:rPr>
-        <w:t xml:space="preserve"> Command Structure Examples:</w:t>
+        <w:t xml:space="preserve"> Recycle Bin Functionality</w:t>
       </w:r>
     </w:p>
     <w:p>
@@ -1144,22 +1194,7 @@
         </w:numPr>
       </w:pPr>
       <w:r>
-        <w:rPr>
-          <w:b/>
-          <w:bCs/>
-        </w:rPr>
-        <w:t>Netstat</w:t>
-      </w:r>
-      <w:r>
-        <w:t>: netstat -</w:t>
-      </w:r>
-      <w:proofErr w:type="spellStart"/>
-      <w:r>
-        <w:t>anbo</w:t>
-      </w:r>
-      <w:proofErr w:type="spellEnd"/>
-      <w:r>
-        <w:t xml:space="preserve"> 5 (5 = interval refresh)</w:t>
+        <w:t>Deleted files/folders are sent here.</w:t>
       </w:r>
     </w:p>
     <w:p>
@@ -1169,61 +1204,69 @@
           <w:numId w:val="10"/>
         </w:numPr>
       </w:pPr>
-      <w:proofErr w:type="spellStart"/>
-      <w:r>
-        <w:rPr>
-          <w:b/>
-          <w:bCs/>
-        </w:rPr>
-        <w:t>Xcopy</w:t>
-      </w:r>
-      <w:proofErr w:type="spellEnd"/>
-      <w:r>
-        <w:t xml:space="preserve">: </w:t>
-      </w:r>
-      <w:proofErr w:type="spellStart"/>
-      <w:r>
-        <w:t>xcopy</w:t>
-      </w:r>
-      <w:proofErr w:type="spellEnd"/>
-      <w:r>
-        <w:t xml:space="preserve"> source destination /options</w:t>
-      </w:r>
-    </w:p>
-    <w:p>
-      <w:pPr>
-        <w:numPr>
-          <w:ilvl w:val="1"/>
+      <w:r>
+        <w:t xml:space="preserve">To </w:t>
+      </w:r>
+      <w:r>
+        <w:rPr>
+          <w:b/>
+          <w:bCs/>
+        </w:rPr>
+        <w:t>delete</w:t>
+      </w:r>
+      <w:r>
+        <w:t>: Drag into Recycle Bin or right-click → Delete.</w:t>
+      </w:r>
+    </w:p>
+    <w:p>
+      <w:pPr>
+        <w:numPr>
+          <w:ilvl w:val="0"/>
           <w:numId w:val="10"/>
         </w:numPr>
       </w:pPr>
       <w:r>
-        <w:t>Brackets = optional parts</w:t>
-      </w:r>
-    </w:p>
-    <w:p>
-      <w:pPr>
-        <w:numPr>
-          <w:ilvl w:val="1"/>
+        <w:t xml:space="preserve">To </w:t>
+      </w:r>
+      <w:r>
+        <w:rPr>
+          <w:b/>
+          <w:bCs/>
+        </w:rPr>
+        <w:t>restore</w:t>
+      </w:r>
+      <w:r>
+        <w:t>: Drag back to original location.</w:t>
+      </w:r>
+    </w:p>
+    <w:p>
+      <w:pPr>
+        <w:numPr>
+          <w:ilvl w:val="0"/>
           <w:numId w:val="10"/>
         </w:numPr>
       </w:pPr>
       <w:r>
-        <w:t xml:space="preserve">Example: </w:t>
-      </w:r>
-      <w:proofErr w:type="spellStart"/>
-      <w:r>
-        <w:t>xcopy</w:t>
-      </w:r>
-      <w:proofErr w:type="spellEnd"/>
-      <w:r>
-        <w:t xml:space="preserve"> C:\Users\Jason\Downloads\file.txt F:\file.txt</w:t>
-      </w:r>
-    </w:p>
-    <w:p>
-      <w:r>
-        <w:pict w14:anchorId="4B47BCF6">
-          <v:rect id="_x0000_i1143" style="width:0;height:1.5pt" o:hralign="center" o:hrstd="t" o:hr="t" fillcolor="#a0a0a0" stroked="f"/>
+        <w:t xml:space="preserve">To </w:t>
+      </w:r>
+      <w:r>
+        <w:rPr>
+          <w:b/>
+          <w:bCs/>
+        </w:rPr>
+        <w:t>permanently delete</w:t>
+      </w:r>
+      <w:r>
+        <w:t>: Right-click Recycle Bin → Empty Recycle Bin.</w:t>
+      </w:r>
+    </w:p>
+    <w:p>
+      <w:r>
+        <w:rPr>
+          <w:noProof/>
+        </w:rPr>
+        <w:pict w14:anchorId="113FBD02">
+          <v:rect id="_x0000_i1037" alt="" style="width:468pt;height:.05pt;mso-width-percent:0;mso-height-percent:0;mso-width-percent:0;mso-height-percent:0" o:hralign="center" o:hrstd="t" o:hr="t" fillcolor="#a0a0a0" stroked="f"/>
         </w:pict>
       </w:r>
     </w:p>
@@ -1236,7 +1279,7 @@
       </w:pPr>
       <w:r>
         <w:rPr>
-          <w:rFonts w:ascii="Segoe UI Emoji" w:hAnsi="Segoe UI Emoji" w:cs="Segoe UI Emoji"/>
+          <w:rFonts w:ascii="Apple Color Emoji" w:hAnsi="Apple Color Emoji" w:cs="Apple Color Emoji"/>
           <w:b/>
           <w:bCs/>
         </w:rPr>
@@ -1247,30 +1290,7 @@
           <w:b/>
           <w:bCs/>
         </w:rPr>
-        <w:t xml:space="preserve"> Command Prompt Shortcuts</w:t>
-      </w:r>
-    </w:p>
-    <w:p>
-      <w:pPr>
-        <w:rPr>
-          <w:b/>
-          <w:bCs/>
-        </w:rPr>
-      </w:pPr>
-      <w:r>
-        <w:rPr>
-          <w:rFonts w:ascii="Segoe UI Emoji" w:hAnsi="Segoe UI Emoji" w:cs="Segoe UI Emoji"/>
-          <w:b/>
-          <w:bCs/>
-        </w:rPr>
-        <w:t>🔼</w:t>
-      </w:r>
-      <w:r>
-        <w:rPr>
-          <w:b/>
-          <w:bCs/>
-        </w:rPr>
-        <w:t xml:space="preserve"> History Navigation:</w:t>
+        <w:t xml:space="preserve"> Mac Equivalent: Trash Can</w:t>
       </w:r>
     </w:p>
     <w:p>
@@ -1281,40 +1301,50 @@
         </w:numPr>
       </w:pPr>
       <w:r>
-        <w:t xml:space="preserve">Press ↑ to scroll through </w:t>
-      </w:r>
-      <w:r>
-        <w:rPr>
-          <w:b/>
-          <w:bCs/>
-        </w:rPr>
-        <w:t>previous commands</w:t>
-      </w:r>
-      <w:r>
-        <w:t>.</w:t>
-      </w:r>
-    </w:p>
-    <w:p>
-      <w:pPr>
-        <w:rPr>
-          <w:b/>
-          <w:bCs/>
-        </w:rPr>
-      </w:pPr>
-      <w:r>
-        <w:rPr>
-          <w:rFonts w:ascii="Segoe UI Symbol" w:hAnsi="Segoe UI Symbol" w:cs="Segoe UI Symbol"/>
-          <w:b/>
-          <w:bCs/>
-        </w:rPr>
-        <w:t>⭾</w:t>
-      </w:r>
-      <w:r>
-        <w:rPr>
-          <w:b/>
-          <w:bCs/>
-        </w:rPr>
-        <w:t xml:space="preserve"> Tab Completion:</w:t>
+        <w:t xml:space="preserve">On macOS, this serves the </w:t>
+      </w:r>
+      <w:r>
+        <w:rPr>
+          <w:b/>
+          <w:bCs/>
+        </w:rPr>
+        <w:t>same purpose</w:t>
+      </w:r>
+      <w:r>
+        <w:t xml:space="preserve"> as the Windows Recycle Bin.</w:t>
+      </w:r>
+    </w:p>
+    <w:p>
+      <w:r>
+        <w:rPr>
+          <w:noProof/>
+        </w:rPr>
+        <w:pict w14:anchorId="5542A561">
+          <v:rect id="_x0000_i1036" alt="" style="width:468pt;height:.05pt;mso-width-percent:0;mso-height-percent:0;mso-width-percent:0;mso-height-percent:0" o:hralign="center" o:hrstd="t" o:hr="t" fillcolor="#a0a0a0" stroked="f"/>
+        </w:pict>
+      </w:r>
+    </w:p>
+    <w:p>
+      <w:pPr>
+        <w:rPr>
+          <w:b/>
+          <w:bCs/>
+        </w:rPr>
+      </w:pPr>
+      <w:r>
+        <w:rPr>
+          <w:rFonts w:ascii="Apple Color Emoji" w:hAnsi="Apple Color Emoji" w:cs="Apple Color Emoji"/>
+          <w:b/>
+          <w:bCs/>
+        </w:rPr>
+        <w:t>🔹</w:t>
+      </w:r>
+      <w:r>
+        <w:rPr>
+          <w:b/>
+          <w:bCs/>
+        </w:rPr>
+        <w:t xml:space="preserve"> Viewing the Root Directory (C Drive)</w:t>
       </w:r>
     </w:p>
     <w:p>
@@ -1325,7 +1355,7 @@
         </w:numPr>
       </w:pPr>
       <w:r>
-        <w:t>Auto-complete folders/files using Tab key.</w:t>
+        <w:t>C:\ contains:</w:t>
       </w:r>
     </w:p>
     <w:p>
@@ -1335,9 +1365,15 @@
           <w:numId w:val="12"/>
         </w:numPr>
       </w:pPr>
-      <w:r>
-        <w:t>Example: Type C:\Us, press Tab → auto-fills to C:\Users</w:t>
-      </w:r>
+      <w:proofErr w:type="spellStart"/>
+      <w:r>
+        <w:rPr>
+          <w:b/>
+          <w:bCs/>
+        </w:rPr>
+        <w:t>PerfLogs</w:t>
+      </w:r>
+      <w:proofErr w:type="spellEnd"/>
     </w:p>
     <w:p>
       <w:pPr>
@@ -1347,17 +1383,62 @@
         </w:numPr>
       </w:pPr>
       <w:r>
-        <w:t xml:space="preserve">Helps with </w:t>
-      </w:r>
-      <w:r>
-        <w:rPr>
-          <w:b/>
-          <w:bCs/>
-        </w:rPr>
-        <w:t>long paths</w:t>
-      </w:r>
-      <w:r>
-        <w:t xml:space="preserve"> and reduces typing errors</w:t>
+        <w:rPr>
+          <w:b/>
+          <w:bCs/>
+        </w:rPr>
+        <w:t>Program Files</w:t>
+      </w:r>
+      <w:r>
+        <w:t xml:space="preserve"> (for 64-bit apps)</w:t>
+      </w:r>
+    </w:p>
+    <w:p>
+      <w:pPr>
+        <w:numPr>
+          <w:ilvl w:val="1"/>
+          <w:numId w:val="12"/>
+        </w:numPr>
+      </w:pPr>
+      <w:r>
+        <w:rPr>
+          <w:b/>
+          <w:bCs/>
+        </w:rPr>
+        <w:t>Program Files (x86)</w:t>
+      </w:r>
+      <w:r>
+        <w:t xml:space="preserve"> (for 32-bit apps)</w:t>
+      </w:r>
+    </w:p>
+    <w:p>
+      <w:pPr>
+        <w:numPr>
+          <w:ilvl w:val="1"/>
+          <w:numId w:val="12"/>
+        </w:numPr>
+      </w:pPr>
+      <w:r>
+        <w:rPr>
+          <w:b/>
+          <w:bCs/>
+        </w:rPr>
+        <w:t>Users</w:t>
+      </w:r>
+    </w:p>
+    <w:p>
+      <w:pPr>
+        <w:numPr>
+          <w:ilvl w:val="1"/>
+          <w:numId w:val="12"/>
+        </w:numPr>
+      </w:pPr>
+      <w:r>
+        <w:rPr>
+          <w:b/>
+          <w:bCs/>
+        </w:rPr>
+        <w:t>Windows</w:t>
       </w:r>
     </w:p>
     <w:p>
@@ -1368,13 +1449,16 @@
         </w:numPr>
       </w:pPr>
       <w:r>
-        <w:t>If multiple matches, pressing Tab cycles through options</w:t>
-      </w:r>
-    </w:p>
-    <w:p>
-      <w:r>
-        <w:pict w14:anchorId="1A2903BC">
-          <v:rect id="_x0000_i1144" style="width:0;height:1.5pt" o:hralign="center" o:hrstd="t" o:hr="t" fillcolor="#a0a0a0" stroked="f"/>
+        <w:t>You can double-click any folder to see contents.</w:t>
+      </w:r>
+    </w:p>
+    <w:p>
+      <w:r>
+        <w:rPr>
+          <w:noProof/>
+        </w:rPr>
+        <w:pict w14:anchorId="78CF6828">
+          <v:rect id="_x0000_i1035" alt="" style="width:468pt;height:.05pt;mso-width-percent:0;mso-height-percent:0;mso-width-percent:0;mso-height-percent:0" o:hralign="center" o:hrstd="t" o:hr="t" fillcolor="#a0a0a0" stroked="f"/>
         </w:pict>
       </w:r>
     </w:p>
@@ -1387,7 +1471,7 @@
       </w:pPr>
       <w:r>
         <w:rPr>
-          <w:rFonts w:ascii="Segoe UI Emoji" w:hAnsi="Segoe UI Emoji" w:cs="Segoe UI Emoji"/>
+          <w:rFonts w:ascii="Apple Color Emoji" w:hAnsi="Apple Color Emoji" w:cs="Apple Color Emoji"/>
           <w:b/>
           <w:bCs/>
         </w:rPr>
@@ -1398,7 +1482,7 @@
           <w:b/>
           <w:bCs/>
         </w:rPr>
-        <w:t xml:space="preserve"> Special Directory Symbols:</w:t>
+        <w:t xml:space="preserve"> Inside the Windows Folder</w:t>
       </w:r>
     </w:p>
     <w:p>
@@ -1409,29 +1493,7 @@
         </w:numPr>
       </w:pPr>
       <w:r>
-        <w:t>. = current directory</w:t>
-      </w:r>
-    </w:p>
-    <w:p>
-      <w:pPr>
-        <w:numPr>
-          <w:ilvl w:val="0"/>
-          <w:numId w:val="13"/>
-        </w:numPr>
-      </w:pPr>
-      <w:r>
-        <w:t>.. = parent directory (go up one level)</w:t>
-      </w:r>
-    </w:p>
-    <w:p>
-      <w:pPr>
-        <w:numPr>
-          <w:ilvl w:val="0"/>
-          <w:numId w:val="13"/>
-        </w:numPr>
-      </w:pPr>
-      <w:r>
-        <w:t>Example:</w:t>
+        <w:t>Contains essential subfolders like:</w:t>
       </w:r>
     </w:p>
     <w:p>
@@ -1442,21 +1504,49 @@
         </w:numPr>
       </w:pPr>
       <w:r>
-        <w:t xml:space="preserve">Inside </w:t>
-      </w:r>
-      <w:proofErr w:type="gramStart"/>
-      <w:r>
-        <w:t>C:\Users\Jason\Downloads, ..</w:t>
-      </w:r>
-      <w:proofErr w:type="gramEnd"/>
-      <w:r>
-        <w:t xml:space="preserve"> takes you to C:\Users\Jason</w:t>
-      </w:r>
-    </w:p>
-    <w:p>
-      <w:r>
-        <w:pict w14:anchorId="3280F906">
-          <v:rect id="_x0000_i1145" style="width:0;height:1.5pt" o:hralign="center" o:hrstd="t" o:hr="t" fillcolor="#a0a0a0" stroked="f"/>
+        <w:rPr>
+          <w:b/>
+          <w:bCs/>
+        </w:rPr>
+        <w:t>System32</w:t>
+      </w:r>
+      <w:r>
+        <w:t xml:space="preserve">: Holds system configurations and </w:t>
+      </w:r>
+      <w:r>
+        <w:rPr>
+          <w:b/>
+          <w:bCs/>
+        </w:rPr>
+        <w:t>.</w:t>
+      </w:r>
+      <w:proofErr w:type="spellStart"/>
+      <w:r>
+        <w:rPr>
+          <w:b/>
+          <w:bCs/>
+        </w:rPr>
+        <w:t>dll</w:t>
+      </w:r>
+      <w:proofErr w:type="spellEnd"/>
+      <w:r>
+        <w:rPr>
+          <w:b/>
+          <w:bCs/>
+        </w:rPr>
+        <w:t xml:space="preserve"> (Dynamic Link Library)</w:t>
+      </w:r>
+      <w:r>
+        <w:t xml:space="preserve"> files.</w:t>
+      </w:r>
+    </w:p>
+    <w:p>
+      <w:r>
+        <w:rPr>
+          <w:noProof/>
+        </w:rPr>
+        <w:pict w14:anchorId="47DBB247">
+          <v:rect id="_x0000_i1034" alt="" style="width:468pt;height:.05pt;mso-width-percent:0;mso-height-percent:0;mso-width-percent:0;mso-height-percent:0" o:hralign="center" o:hrstd="t" o:hr="t" fillcolor="#a0a0a0" stroked="f"/>
         </w:pict>
       </w:r>
     </w:p>
@@ -1469,7 +1559,7 @@
       </w:pPr>
       <w:r>
         <w:rPr>
-          <w:rFonts w:ascii="Segoe UI Emoji" w:hAnsi="Segoe UI Emoji" w:cs="Segoe UI Emoji"/>
+          <w:rFonts w:ascii="Apple Color Emoji" w:hAnsi="Apple Color Emoji" w:cs="Apple Color Emoji"/>
           <w:b/>
           <w:bCs/>
         </w:rPr>
@@ -1480,7 +1570,7 @@
           <w:b/>
           <w:bCs/>
         </w:rPr>
-        <w:t xml:space="preserve"> Navigational Awareness:</w:t>
+        <w:t xml:space="preserve"> Program Files vs Program Files (x86)</w:t>
       </w:r>
     </w:p>
     <w:p>
@@ -1491,14 +1581,36 @@
         </w:numPr>
       </w:pPr>
       <w:r>
-        <w:t xml:space="preserve">Always know your </w:t>
-      </w:r>
-      <w:r>
-        <w:rPr>
-          <w:b/>
-          <w:bCs/>
-        </w:rPr>
-        <w:t>current working directory</w:t>
+        <w:rPr>
+          <w:b/>
+          <w:bCs/>
+        </w:rPr>
+        <w:t>64-bit OS</w:t>
+      </w:r>
+      <w:r>
+        <w:t xml:space="preserve"> supports both 32-bit and 64-bit apps.</w:t>
+      </w:r>
+    </w:p>
+    <w:p>
+      <w:pPr>
+        <w:numPr>
+          <w:ilvl w:val="1"/>
+          <w:numId w:val="14"/>
+        </w:numPr>
+      </w:pPr>
+      <w:r>
+        <w:t>64-bit apps go into Program Files</w:t>
+      </w:r>
+    </w:p>
+    <w:p>
+      <w:pPr>
+        <w:numPr>
+          <w:ilvl w:val="1"/>
+          <w:numId w:val="14"/>
+        </w:numPr>
+      </w:pPr>
+      <w:r>
+        <w:t>32-bit apps go into Program Files (x86)</w:t>
       </w:r>
     </w:p>
     <w:p>
@@ -1509,13 +1621,30 @@
         </w:numPr>
       </w:pPr>
       <w:r>
-        <w:t>Be cautious when navigating or using commands like del, copy, or move</w:t>
-      </w:r>
-    </w:p>
-    <w:p>
-      <w:r>
-        <w:pict w14:anchorId="18DE17B9">
-          <v:rect id="_x0000_i1146" style="width:0;height:1.5pt" o:hralign="center" o:hrstd="t" o:hr="t" fillcolor="#a0a0a0" stroked="f"/>
+        <w:rPr>
+          <w:b/>
+          <w:bCs/>
+        </w:rPr>
+        <w:t>32-bit OS</w:t>
+      </w:r>
+      <w:r>
+        <w:t xml:space="preserve"> supports </w:t>
+      </w:r>
+      <w:r>
+        <w:rPr>
+          <w:b/>
+          <w:bCs/>
+        </w:rPr>
+        <w:t>only 32-bit apps</w:t>
+      </w:r>
+    </w:p>
+    <w:p>
+      <w:r>
+        <w:rPr>
+          <w:noProof/>
+        </w:rPr>
+        <w:pict w14:anchorId="52532F46">
+          <v:rect id="_x0000_i1033" alt="" style="width:468pt;height:.05pt;mso-width-percent:0;mso-height-percent:0;mso-width-percent:0;mso-height-percent:0" o:hralign="center" o:hrstd="t" o:hr="t" fillcolor="#a0a0a0" stroked="f"/>
         </w:pict>
       </w:r>
     </w:p>
@@ -1528,41 +1657,18 @@
       </w:pPr>
       <w:r>
         <w:rPr>
-          <w:rFonts w:ascii="Segoe UI Emoji" w:hAnsi="Segoe UI Emoji" w:cs="Segoe UI Emoji"/>
-          <w:b/>
-          <w:bCs/>
-        </w:rPr>
-        <w:t>💻</w:t>
-      </w:r>
-      <w:r>
-        <w:rPr>
-          <w:b/>
-          <w:bCs/>
-        </w:rPr>
-        <w:t xml:space="preserve"> 4. Real-Life Implementation Examples</w:t>
-      </w:r>
-    </w:p>
-    <w:p>
-      <w:pPr>
-        <w:rPr>
-          <w:b/>
-          <w:bCs/>
-        </w:rPr>
-      </w:pPr>
-      <w:r>
-        <w:rPr>
-          <w:rFonts w:ascii="Segoe UI Emoji" w:hAnsi="Segoe UI Emoji" w:cs="Segoe UI Emoji"/>
-          <w:b/>
-          <w:bCs/>
-        </w:rPr>
-        <w:t>🧰</w:t>
-      </w:r>
-      <w:r>
-        <w:rPr>
-          <w:b/>
-          <w:bCs/>
-        </w:rPr>
-        <w:t xml:space="preserve"> Scenario 1: Diagnosing Network Issues</w:t>
+          <w:rFonts w:ascii="Apple Color Emoji" w:hAnsi="Apple Color Emoji" w:cs="Apple Color Emoji"/>
+          <w:b/>
+          <w:bCs/>
+        </w:rPr>
+        <w:t>🔹</w:t>
+      </w:r>
+      <w:r>
+        <w:rPr>
+          <w:b/>
+          <w:bCs/>
+        </w:rPr>
+        <w:t xml:space="preserve"> User Profile Directory (C:\Users)</w:t>
       </w:r>
     </w:p>
     <w:p>
@@ -1573,23 +1679,7 @@
         </w:numPr>
       </w:pPr>
       <w:r>
-        <w:t>User runs netstat -</w:t>
-      </w:r>
-      <w:proofErr w:type="spellStart"/>
-      <w:r>
-        <w:t>anbo</w:t>
-      </w:r>
-      <w:proofErr w:type="spellEnd"/>
-      <w:r>
-        <w:t xml:space="preserve"> in admin </w:t>
-      </w:r>
-      <w:proofErr w:type="spellStart"/>
-      <w:r>
-        <w:t>cmd</w:t>
-      </w:r>
-      <w:proofErr w:type="spellEnd"/>
-      <w:r>
-        <w:t xml:space="preserve"> to:</w:t>
+        <w:t>Each user has their own folder.</w:t>
       </w:r>
     </w:p>
     <w:p>
@@ -1600,7 +1690,7 @@
         </w:numPr>
       </w:pPr>
       <w:r>
-        <w:t>Identify open ports</w:t>
+        <w:t>E.g., Jason is the current user.</w:t>
       </w:r>
     </w:p>
     <w:p>
@@ -1611,13 +1701,27 @@
         </w:numPr>
       </w:pPr>
       <w:r>
-        <w:t>Detect suspicious network activity (e.g., malware communication)</w:t>
-      </w:r>
-    </w:p>
-    <w:p>
-      <w:r>
-        <w:pict w14:anchorId="1B40E50F">
-          <v:rect id="_x0000_i1147" style="width:0;height:1.5pt" o:hralign="center" o:hrstd="t" o:hr="t" fillcolor="#a0a0a0" stroked="f"/>
+        <w:t>Inside are:</w:t>
+      </w:r>
+    </w:p>
+    <w:p>
+      <w:pPr>
+        <w:numPr>
+          <w:ilvl w:val="2"/>
+          <w:numId w:val="15"/>
+        </w:numPr>
+      </w:pPr>
+      <w:r>
+        <w:t>3D Objects, Contacts, Desktop, Documents, Downloads, Favorites, Music, OneDrive, Pictures, Saved Games, Searches, Videos.</w:t>
+      </w:r>
+    </w:p>
+    <w:p>
+      <w:r>
+        <w:rPr>
+          <w:noProof/>
+        </w:rPr>
+        <w:pict w14:anchorId="5C497655">
+          <v:rect id="_x0000_i1032" alt="" style="width:468pt;height:.05pt;mso-width-percent:0;mso-height-percent:0;mso-width-percent:0;mso-height-percent:0" o:hralign="center" o:hrstd="t" o:hr="t" fillcolor="#a0a0a0" stroked="f"/>
         </w:pict>
       </w:r>
     </w:p>
@@ -1630,18 +1734,33 @@
       </w:pPr>
       <w:r>
         <w:rPr>
-          <w:rFonts w:ascii="Segoe UI Emoji" w:hAnsi="Segoe UI Emoji" w:cs="Segoe UI Emoji"/>
-          <w:b/>
-          <w:bCs/>
-        </w:rPr>
-        <w:t>📂</w:t>
-      </w:r>
-      <w:r>
-        <w:rPr>
-          <w:b/>
-          <w:bCs/>
-        </w:rPr>
-        <w:t xml:space="preserve"> Scenario 2: Automating File Copies</w:t>
+          <w:rFonts w:ascii="Apple Color Emoji" w:hAnsi="Apple Color Emoji" w:cs="Apple Color Emoji"/>
+          <w:b/>
+          <w:bCs/>
+        </w:rPr>
+        <w:t>🔹</w:t>
+      </w:r>
+      <w:r>
+        <w:rPr>
+          <w:b/>
+          <w:bCs/>
+        </w:rPr>
+        <w:t xml:space="preserve"> Performing File Operations</w:t>
+      </w:r>
+    </w:p>
+    <w:p>
+      <w:pPr>
+        <w:rPr>
+          <w:b/>
+          <w:bCs/>
+        </w:rPr>
+      </w:pPr>
+      <w:r>
+        <w:rPr>
+          <w:b/>
+          <w:bCs/>
+        </w:rPr>
+        <w:t>Example: Copying and Moving Files</w:t>
       </w:r>
     </w:p>
     <w:p>
@@ -1652,15 +1771,38 @@
         </w:numPr>
       </w:pPr>
       <w:r>
-        <w:t xml:space="preserve">Technician uses </w:t>
-      </w:r>
-      <w:proofErr w:type="spellStart"/>
-      <w:r>
-        <w:t>xcopy</w:t>
-      </w:r>
-      <w:proofErr w:type="spellEnd"/>
-      <w:r>
-        <w:t xml:space="preserve"> with options to:</w:t>
+        <w:t xml:space="preserve">Create a file called </w:t>
+      </w:r>
+      <w:r>
+        <w:rPr>
+          <w:b/>
+          <w:bCs/>
+        </w:rPr>
+        <w:t>Jason’s File</w:t>
+      </w:r>
+      <w:r>
+        <w:t xml:space="preserve"> on the Desktop.</w:t>
+      </w:r>
+    </w:p>
+    <w:p>
+      <w:pPr>
+        <w:numPr>
+          <w:ilvl w:val="0"/>
+          <w:numId w:val="16"/>
+        </w:numPr>
+      </w:pPr>
+      <w:r>
+        <w:t xml:space="preserve">To </w:t>
+      </w:r>
+      <w:r>
+        <w:rPr>
+          <w:b/>
+          <w:bCs/>
+        </w:rPr>
+        <w:t>move</w:t>
+      </w:r>
+      <w:r>
+        <w:t xml:space="preserve"> it to Downloads:</w:t>
       </w:r>
     </w:p>
     <w:p>
@@ -1671,7 +1813,28 @@
         </w:numPr>
       </w:pPr>
       <w:r>
-        <w:t>Copy log files from C:\Logs to F:\Backup</w:t>
+        <w:t>Drag and drop from Desktop to Downloads.</w:t>
+      </w:r>
+    </w:p>
+    <w:p>
+      <w:pPr>
+        <w:numPr>
+          <w:ilvl w:val="0"/>
+          <w:numId w:val="16"/>
+        </w:numPr>
+      </w:pPr>
+      <w:r>
+        <w:t xml:space="preserve">To </w:t>
+      </w:r>
+      <w:r>
+        <w:rPr>
+          <w:b/>
+          <w:bCs/>
+        </w:rPr>
+        <w:t>copy</w:t>
+      </w:r>
+      <w:r>
+        <w:t>:</w:t>
       </w:r>
     </w:p>
     <w:p>
@@ -1682,37 +1845,34 @@
         </w:numPr>
       </w:pPr>
       <w:r>
-        <w:t>Skip overwrite prompts and include subfolders</w:t>
-      </w:r>
-    </w:p>
-    <w:p>
-      <w:r>
-        <w:pict w14:anchorId="23A0238D">
-          <v:rect id="_x0000_i1148" style="width:0;height:1.5pt" o:hralign="center" o:hrstd="t" o:hr="t" fillcolor="#a0a0a0" stroked="f"/>
-        </w:pict>
-      </w:r>
-    </w:p>
-    <w:p>
-      <w:pPr>
-        <w:rPr>
-          <w:b/>
-          <w:bCs/>
-        </w:rPr>
-      </w:pPr>
-      <w:r>
-        <w:rPr>
-          <w:rFonts w:ascii="Segoe UI Emoji" w:hAnsi="Segoe UI Emoji" w:cs="Segoe UI Emoji"/>
-          <w:b/>
-          <w:bCs/>
-        </w:rPr>
-        <w:t>🔎</w:t>
-      </w:r>
-      <w:r>
-        <w:rPr>
-          <w:b/>
-          <w:bCs/>
-        </w:rPr>
-        <w:t xml:space="preserve"> Scenario 3: File System Navigation</w:t>
+        <w:t>Right-click → Copy</w:t>
+      </w:r>
+    </w:p>
+    <w:p>
+      <w:pPr>
+        <w:numPr>
+          <w:ilvl w:val="1"/>
+          <w:numId w:val="16"/>
+        </w:numPr>
+      </w:pPr>
+      <w:r>
+        <w:t>Right-click in target folder → Paste</w:t>
+      </w:r>
+    </w:p>
+    <w:p/>
+    <w:p>
+      <w:pPr>
+        <w:rPr>
+          <w:b/>
+          <w:bCs/>
+        </w:rPr>
+      </w:pPr>
+      <w:r>
+        <w:rPr>
+          <w:b/>
+          <w:bCs/>
+        </w:rPr>
+        <w:t>Example: Renaming Files</w:t>
       </w:r>
     </w:p>
     <w:p>
@@ -1723,15 +1883,7 @@
         </w:numPr>
       </w:pPr>
       <w:r>
-        <w:t xml:space="preserve">Uses cd, </w:t>
-      </w:r>
-      <w:proofErr w:type="spellStart"/>
-      <w:r>
-        <w:t>dir</w:t>
-      </w:r>
-      <w:proofErr w:type="spellEnd"/>
-      <w:r>
-        <w:t>, and tab completion to explore a user's Downloads folder</w:t>
+        <w:t>Rename Desktop copy to: “Jason’s File on the Desktop”</w:t>
       </w:r>
     </w:p>
     <w:p>
@@ -1742,13 +1894,16 @@
         </w:numPr>
       </w:pPr>
       <w:r>
-        <w:t>Quickly navigates long folder paths using tab shortcuts</w:t>
-      </w:r>
-    </w:p>
-    <w:p>
-      <w:r>
-        <w:pict w14:anchorId="5180AD6A">
-          <v:rect id="_x0000_i1149" style="width:0;height:1.5pt" o:hralign="center" o:hrstd="t" o:hr="t" fillcolor="#a0a0a0" stroked="f"/>
+        <w:t>Rename Downloads copy to: “Jason’s File in the Downloads folder”</w:t>
+      </w:r>
+    </w:p>
+    <w:p>
+      <w:r>
+        <w:rPr>
+          <w:noProof/>
+        </w:rPr>
+        <w:pict w14:anchorId="094D75EC">
+          <v:rect id="_x0000_i1031" alt="" style="width:468pt;height:.05pt;mso-width-percent:0;mso-height-percent:0;mso-width-percent:0;mso-height-percent:0" o:hralign="center" o:hrstd="t" o:hr="t" fillcolor="#a0a0a0" stroked="f"/>
         </w:pict>
       </w:r>
     </w:p>
@@ -1761,51 +1916,18 @@
       </w:pPr>
       <w:r>
         <w:rPr>
-          <w:rFonts w:ascii="Segoe UI Emoji" w:hAnsi="Segoe UI Emoji" w:cs="Segoe UI Emoji"/>
-          <w:b/>
-          <w:bCs/>
-        </w:rPr>
-        <w:t>✅</w:t>
-      </w:r>
-      <w:r>
-        <w:rPr>
-          <w:b/>
-          <w:bCs/>
-        </w:rPr>
-        <w:t xml:space="preserve"> 5. Exam Inclusion Notification</w:t>
-      </w:r>
-    </w:p>
-    <w:p>
-      <w:r>
-        <w:rPr>
-          <w:rFonts w:ascii="Segoe UI Emoji" w:hAnsi="Segoe UI Emoji" w:cs="Segoe UI Emoji"/>
-        </w:rPr>
-        <w:t>✅</w:t>
-      </w:r>
-      <w:r>
-        <w:t xml:space="preserve"> </w:t>
-      </w:r>
-      <w:r>
-        <w:rPr>
-          <w:b/>
-          <w:bCs/>
-        </w:rPr>
-        <w:t>Yes – this topic is directly covered in CompTIA A+ 220-1102</w:t>
-      </w:r>
-    </w:p>
-    <w:p>
-      <w:pPr>
-        <w:rPr>
-          <w:b/>
-          <w:bCs/>
-        </w:rPr>
-      </w:pPr>
-      <w:r>
-        <w:rPr>
-          <w:b/>
-          <w:bCs/>
-        </w:rPr>
-        <w:t>Why:</w:t>
+          <w:rFonts w:ascii="Apple Color Emoji" w:hAnsi="Apple Color Emoji" w:cs="Apple Color Emoji"/>
+          <w:b/>
+          <w:bCs/>
+        </w:rPr>
+        <w:t>🔹</w:t>
+      </w:r>
+      <w:r>
+        <w:rPr>
+          <w:b/>
+          <w:bCs/>
+        </w:rPr>
+        <w:t xml:space="preserve"> Opening Files</w:t>
       </w:r>
     </w:p>
     <w:p>
@@ -1816,17 +1938,14 @@
         </w:numPr>
       </w:pPr>
       <w:r>
-        <w:t xml:space="preserve">Understanding </w:t>
-      </w:r>
-      <w:r>
-        <w:rPr>
-          <w:b/>
-          <w:bCs/>
-        </w:rPr>
-        <w:t>command-line tools</w:t>
-      </w:r>
-      <w:r>
-        <w:t xml:space="preserve"> is essential for:</w:t>
+        <w:t xml:space="preserve">Double-click to open with </w:t>
+      </w:r>
+      <w:r>
+        <w:rPr>
+          <w:b/>
+          <w:bCs/>
+        </w:rPr>
+        <w:t>default associated application</w:t>
       </w:r>
     </w:p>
     <w:p>
@@ -1837,101 +1956,40 @@
         </w:numPr>
       </w:pPr>
       <w:r>
-        <w:t>Troubleshooting (Objective 2.4)</w:t>
-      </w:r>
-    </w:p>
-    <w:p>
-      <w:pPr>
-        <w:numPr>
-          <w:ilvl w:val="1"/>
-          <w:numId w:val="18"/>
-        </w:numPr>
-      </w:pPr>
-      <w:r>
-        <w:t>System management (Objective 1.5)</w:t>
-      </w:r>
-    </w:p>
-    <w:p>
-      <w:pPr>
-        <w:numPr>
-          <w:ilvl w:val="0"/>
-          <w:numId w:val="18"/>
-        </w:numPr>
-      </w:pPr>
-      <w:r>
-        <w:t>You must know:</w:t>
-      </w:r>
-    </w:p>
-    <w:p>
-      <w:pPr>
-        <w:numPr>
-          <w:ilvl w:val="1"/>
-          <w:numId w:val="18"/>
-        </w:numPr>
-      </w:pPr>
-      <w:r>
-        <w:t xml:space="preserve">How to </w:t>
-      </w:r>
-      <w:r>
-        <w:rPr>
-          <w:b/>
-          <w:bCs/>
-        </w:rPr>
-        <w:t>open</w:t>
-      </w:r>
-      <w:r>
-        <w:t xml:space="preserve"> Command Prompt (standard &amp; admin)</w:t>
-      </w:r>
-    </w:p>
-    <w:p>
-      <w:pPr>
-        <w:numPr>
-          <w:ilvl w:val="1"/>
-          <w:numId w:val="18"/>
-        </w:numPr>
-      </w:pPr>
-      <w:r>
-        <w:t xml:space="preserve">Use </w:t>
-      </w:r>
-      <w:r>
-        <w:rPr>
-          <w:b/>
-          <w:bCs/>
-        </w:rPr>
-        <w:t>commands</w:t>
-      </w:r>
-      <w:r>
-        <w:t xml:space="preserve"> with correct syntax</w:t>
-      </w:r>
-    </w:p>
-    <w:p>
-      <w:pPr>
-        <w:numPr>
-          <w:ilvl w:val="1"/>
-          <w:numId w:val="18"/>
-        </w:numPr>
-      </w:pPr>
-      <w:r>
-        <w:t xml:space="preserve">Navigate using </w:t>
-      </w:r>
-      <w:r>
-        <w:rPr>
-          <w:b/>
-          <w:bCs/>
-        </w:rPr>
-        <w:t>CLI shortcuts and logic</w:t>
-      </w:r>
-    </w:p>
-    <w:p>
-      <w:r>
-        <w:pict w14:anchorId="5089A980">
-          <v:rect id="_x0000_i1150" style="width:0;height:1.5pt" o:hralign="center" o:hrstd="t" o:hr="t" fillcolor="#a0a0a0" stroked="f"/>
+        <w:t>E.g., text files open in Notepad</w:t>
+      </w:r>
+    </w:p>
+    <w:p>
+      <w:r>
+        <w:rPr>
+          <w:noProof/>
+        </w:rPr>
+        <w:pict w14:anchorId="7BB18671">
+          <v:rect id="_x0000_i1030" alt="" style="width:468pt;height:.05pt;mso-width-percent:0;mso-height-percent:0;mso-width-percent:0;mso-height-percent:0" o:hralign="center" o:hrstd="t" o:hr="t" fillcolor="#a0a0a0" stroked="f"/>
         </w:pict>
       </w:r>
     </w:p>
     <w:p>
-      <w:r>
-        <w:t>Would you like a:</w:t>
+      <w:pPr>
+        <w:rPr>
+          <w:b/>
+          <w:bCs/>
+        </w:rPr>
+      </w:pPr>
+      <w:r>
+        <w:rPr>
+          <w:rFonts w:ascii="Apple Color Emoji" w:hAnsi="Apple Color Emoji" w:cs="Apple Color Emoji"/>
+          <w:b/>
+          <w:bCs/>
+        </w:rPr>
+        <w:t>🔹</w:t>
+      </w:r>
+      <w:r>
+        <w:rPr>
+          <w:b/>
+          <w:bCs/>
+        </w:rPr>
+        <w:t xml:space="preserve"> Summary of File Tasks You Can Do in the GUI</w:t>
       </w:r>
     </w:p>
     <w:p>
@@ -1946,16 +2004,8 @@
           <w:b/>
           <w:bCs/>
         </w:rPr>
-        <w:t>Quiz</w:t>
-      </w:r>
-      <w:r>
-        <w:t xml:space="preserve"> based on this </w:t>
-      </w:r>
-      <w:proofErr w:type="gramStart"/>
-      <w:r>
-        <w:t>lesson?</w:t>
-      </w:r>
-      <w:proofErr w:type="gramEnd"/>
+        <w:t>Open</w:t>
+      </w:r>
     </w:p>
     <w:p>
       <w:pPr>
@@ -1969,10 +2019,7 @@
           <w:b/>
           <w:bCs/>
         </w:rPr>
-        <w:t>Flashcards</w:t>
-      </w:r>
-      <w:r>
-        <w:t xml:space="preserve"> for key commands and syntax rules?</w:t>
+        <w:t>Copy</w:t>
       </w:r>
     </w:p>
     <w:p>
@@ -1987,15 +2034,512 @@
           <w:b/>
           <w:bCs/>
         </w:rPr>
-        <w:t>Practice tasks</w:t>
-      </w:r>
-      <w:r>
-        <w:t xml:space="preserve"> (e.g., navigation or command-writing drills)?</w:t>
-      </w:r>
-    </w:p>
-    <w:p>
-      <w:r>
-        <w:t>Just let me know how you'd like to proceed!</w:t>
+        <w:t>Move</w:t>
+      </w:r>
+    </w:p>
+    <w:p>
+      <w:pPr>
+        <w:numPr>
+          <w:ilvl w:val="0"/>
+          <w:numId w:val="19"/>
+        </w:numPr>
+      </w:pPr>
+      <w:r>
+        <w:rPr>
+          <w:b/>
+          <w:bCs/>
+        </w:rPr>
+        <w:t>Rename</w:t>
+      </w:r>
+    </w:p>
+    <w:p>
+      <w:pPr>
+        <w:numPr>
+          <w:ilvl w:val="0"/>
+          <w:numId w:val="19"/>
+        </w:numPr>
+      </w:pPr>
+      <w:r>
+        <w:rPr>
+          <w:b/>
+          <w:bCs/>
+        </w:rPr>
+        <w:t>View</w:t>
+      </w:r>
+    </w:p>
+    <w:p>
+      <w:pPr>
+        <w:numPr>
+          <w:ilvl w:val="0"/>
+          <w:numId w:val="19"/>
+        </w:numPr>
+      </w:pPr>
+      <w:r>
+        <w:rPr>
+          <w:b/>
+          <w:bCs/>
+        </w:rPr>
+        <w:t>Delete</w:t>
+      </w:r>
+    </w:p>
+    <w:p>
+      <w:pPr>
+        <w:numPr>
+          <w:ilvl w:val="0"/>
+          <w:numId w:val="19"/>
+        </w:numPr>
+      </w:pPr>
+      <w:r>
+        <w:rPr>
+          <w:b/>
+          <w:bCs/>
+        </w:rPr>
+        <w:t>Create folders or text files</w:t>
+      </w:r>
+    </w:p>
+    <w:p/>
+    <w:p>
+      <w:r>
+        <w:t>All possible using mouse, keyboard, or both.</w:t>
+      </w:r>
+    </w:p>
+    <w:p>
+      <w:r>
+        <w:rPr>
+          <w:noProof/>
+        </w:rPr>
+        <w:pict w14:anchorId="647FA797">
+          <v:rect id="_x0000_i1029" alt="" style="width:468pt;height:.05pt;mso-width-percent:0;mso-height-percent:0;mso-width-percent:0;mso-height-percent:0" o:hralign="center" o:hrstd="t" o:hr="t" fillcolor="#a0a0a0" stroked="f"/>
+        </w:pict>
+      </w:r>
+    </w:p>
+    <w:p>
+      <w:pPr>
+        <w:rPr>
+          <w:b/>
+          <w:bCs/>
+        </w:rPr>
+      </w:pPr>
+      <w:r>
+        <w:rPr>
+          <w:rFonts w:ascii="Apple Color Emoji" w:hAnsi="Apple Color Emoji" w:cs="Apple Color Emoji"/>
+          <w:b/>
+          <w:bCs/>
+        </w:rPr>
+        <w:t>💻</w:t>
+      </w:r>
+      <w:r>
+        <w:rPr>
+          <w:b/>
+          <w:bCs/>
+        </w:rPr>
+        <w:t xml:space="preserve"> 4. Real-Life Application Examples</w:t>
+      </w:r>
+    </w:p>
+    <w:p/>
+    <w:p>
+      <w:pPr>
+        <w:rPr>
+          <w:b/>
+          <w:bCs/>
+        </w:rPr>
+      </w:pPr>
+      <w:r>
+        <w:rPr>
+          <w:rFonts w:ascii="Apple Color Emoji" w:hAnsi="Apple Color Emoji" w:cs="Apple Color Emoji"/>
+          <w:b/>
+          <w:bCs/>
+        </w:rPr>
+        <w:t>🧠</w:t>
+      </w:r>
+      <w:r>
+        <w:rPr>
+          <w:b/>
+          <w:bCs/>
+        </w:rPr>
+        <w:t xml:space="preserve"> Scenario 1: Create and Organize Study Notes</w:t>
+      </w:r>
+    </w:p>
+    <w:p>
+      <w:pPr>
+        <w:numPr>
+          <w:ilvl w:val="0"/>
+          <w:numId w:val="20"/>
+        </w:numPr>
+      </w:pPr>
+      <w:r>
+        <w:t>Student creates folders for A+ topics on the F drive</w:t>
+      </w:r>
+    </w:p>
+    <w:p>
+      <w:pPr>
+        <w:numPr>
+          <w:ilvl w:val="0"/>
+          <w:numId w:val="20"/>
+        </w:numPr>
+      </w:pPr>
+      <w:r>
+        <w:t>Uses right-click → New → Folder to sort notes</w:t>
+      </w:r>
+    </w:p>
+    <w:p>
+      <w:pPr>
+        <w:numPr>
+          <w:ilvl w:val="0"/>
+          <w:numId w:val="20"/>
+        </w:numPr>
+      </w:pPr>
+      <w:r>
+        <w:t>Creates and saves .txt files inside each folder</w:t>
+      </w:r>
+    </w:p>
+    <w:p>
+      <w:r>
+        <w:rPr>
+          <w:noProof/>
+        </w:rPr>
+        <w:pict w14:anchorId="104D4684">
+          <v:rect id="_x0000_i1028" alt="" style="width:468pt;height:.05pt;mso-width-percent:0;mso-height-percent:0;mso-width-percent:0;mso-height-percent:0" o:hralign="center" o:hrstd="t" o:hr="t" fillcolor="#a0a0a0" stroked="f"/>
+        </w:pict>
+      </w:r>
+    </w:p>
+    <w:p>
+      <w:pPr>
+        <w:rPr>
+          <w:b/>
+          <w:bCs/>
+        </w:rPr>
+      </w:pPr>
+      <w:r>
+        <w:rPr>
+          <w:rFonts w:ascii="Apple Color Emoji" w:hAnsi="Apple Color Emoji" w:cs="Apple Color Emoji"/>
+          <w:b/>
+          <w:bCs/>
+        </w:rPr>
+        <w:t>🧰</w:t>
+      </w:r>
+      <w:r>
+        <w:rPr>
+          <w:b/>
+          <w:bCs/>
+        </w:rPr>
+        <w:t xml:space="preserve"> Scenario 2: Restore a Deleted File</w:t>
+      </w:r>
+    </w:p>
+    <w:p>
+      <w:pPr>
+        <w:numPr>
+          <w:ilvl w:val="0"/>
+          <w:numId w:val="21"/>
+        </w:numPr>
+      </w:pPr>
+      <w:r>
+        <w:t>File accidentally deleted → goes to Recycle Bin</w:t>
+      </w:r>
+    </w:p>
+    <w:p>
+      <w:pPr>
+        <w:numPr>
+          <w:ilvl w:val="0"/>
+          <w:numId w:val="21"/>
+        </w:numPr>
+      </w:pPr>
+      <w:r>
+        <w:t>Student drags it back to the correct drive without losing data</w:t>
+      </w:r>
+    </w:p>
+    <w:p>
+      <w:r>
+        <w:rPr>
+          <w:noProof/>
+        </w:rPr>
+        <w:pict w14:anchorId="7F96F6B0">
+          <v:rect id="_x0000_i1027" alt="" style="width:468pt;height:.05pt;mso-width-percent:0;mso-height-percent:0;mso-width-percent:0;mso-height-percent:0" o:hralign="center" o:hrstd="t" o:hr="t" fillcolor="#a0a0a0" stroked="f"/>
+        </w:pict>
+      </w:r>
+    </w:p>
+    <w:p>
+      <w:pPr>
+        <w:rPr>
+          <w:b/>
+          <w:bCs/>
+        </w:rPr>
+      </w:pPr>
+      <w:r>
+        <w:rPr>
+          <w:rFonts w:ascii="Apple Color Emoji" w:hAnsi="Apple Color Emoji" w:cs="Apple Color Emoji"/>
+          <w:b/>
+          <w:bCs/>
+        </w:rPr>
+        <w:t>📂</w:t>
+      </w:r>
+      <w:r>
+        <w:rPr>
+          <w:b/>
+          <w:bCs/>
+        </w:rPr>
+        <w:t xml:space="preserve"> Scenario 3: Checking Drive Availability</w:t>
+      </w:r>
+    </w:p>
+    <w:p>
+      <w:pPr>
+        <w:numPr>
+          <w:ilvl w:val="0"/>
+          <w:numId w:val="22"/>
+        </w:numPr>
+      </w:pPr>
+      <w:r>
+        <w:t xml:space="preserve">User opens </w:t>
+      </w:r>
+      <w:r>
+        <w:rPr>
+          <w:b/>
+          <w:bCs/>
+        </w:rPr>
+        <w:t>This PC</w:t>
+      </w:r>
+      <w:r>
+        <w:t xml:space="preserve"> to see all connected drives and disk letters (C, D, E, etc.)</w:t>
+      </w:r>
+    </w:p>
+    <w:p>
+      <w:r>
+        <w:rPr>
+          <w:noProof/>
+        </w:rPr>
+        <w:pict w14:anchorId="5D82BBBE">
+          <v:rect id="_x0000_i1026" alt="" style="width:468pt;height:.05pt;mso-width-percent:0;mso-height-percent:0;mso-width-percent:0;mso-height-percent:0" o:hralign="center" o:hrstd="t" o:hr="t" fillcolor="#a0a0a0" stroked="f"/>
+        </w:pict>
+      </w:r>
+    </w:p>
+    <w:p>
+      <w:pPr>
+        <w:rPr>
+          <w:b/>
+          <w:bCs/>
+        </w:rPr>
+      </w:pPr>
+      <w:r>
+        <w:rPr>
+          <w:rFonts w:ascii="Apple Color Emoji" w:hAnsi="Apple Color Emoji" w:cs="Apple Color Emoji"/>
+          <w:b/>
+          <w:bCs/>
+        </w:rPr>
+        <w:t>✅</w:t>
+      </w:r>
+      <w:r>
+        <w:rPr>
+          <w:b/>
+          <w:bCs/>
+        </w:rPr>
+        <w:t xml:space="preserve"> 5. Exam Inclusion Notification</w:t>
+      </w:r>
+    </w:p>
+    <w:p>
+      <w:r>
+        <w:rPr>
+          <w:rFonts w:ascii="Apple Color Emoji" w:hAnsi="Apple Color Emoji" w:cs="Apple Color Emoji"/>
+        </w:rPr>
+        <w:t>✅</w:t>
+      </w:r>
+      <w:r>
+        <w:t xml:space="preserve"> </w:t>
+      </w:r>
+      <w:r>
+        <w:rPr>
+          <w:b/>
+          <w:bCs/>
+        </w:rPr>
+        <w:t>Yes – this is tested on the CompTIA A+ 220-1102 exam</w:t>
+      </w:r>
+    </w:p>
+    <w:p>
+      <w:pPr>
+        <w:rPr>
+          <w:b/>
+          <w:bCs/>
+        </w:rPr>
+      </w:pPr>
+      <w:r>
+        <w:rPr>
+          <w:b/>
+          <w:bCs/>
+        </w:rPr>
+        <w:t>Justification:</w:t>
+      </w:r>
+    </w:p>
+    <w:p>
+      <w:pPr>
+        <w:numPr>
+          <w:ilvl w:val="0"/>
+          <w:numId w:val="23"/>
+        </w:numPr>
+      </w:pPr>
+      <w:r>
+        <w:t xml:space="preserve">GUI navigation is part of </w:t>
+      </w:r>
+      <w:r>
+        <w:rPr>
+          <w:b/>
+          <w:bCs/>
+        </w:rPr>
+        <w:t>basic OS operation tasks</w:t>
+      </w:r>
+    </w:p>
+    <w:p>
+      <w:pPr>
+        <w:numPr>
+          <w:ilvl w:val="0"/>
+          <w:numId w:val="23"/>
+        </w:numPr>
+      </w:pPr>
+      <w:r>
+        <w:t xml:space="preserve">Found in </w:t>
+      </w:r>
+      <w:r>
+        <w:rPr>
+          <w:b/>
+          <w:bCs/>
+        </w:rPr>
+        <w:t>Objective 1.6</w:t>
+      </w:r>
+      <w:r>
+        <w:t xml:space="preserve"> and </w:t>
+      </w:r>
+      <w:r>
+        <w:rPr>
+          <w:b/>
+          <w:bCs/>
+        </w:rPr>
+        <w:t>1.2</w:t>
+      </w:r>
+    </w:p>
+    <w:p>
+      <w:pPr>
+        <w:numPr>
+          <w:ilvl w:val="0"/>
+          <w:numId w:val="23"/>
+        </w:numPr>
+      </w:pPr>
+      <w:r>
+        <w:t>You’ll be asked about:</w:t>
+      </w:r>
+    </w:p>
+    <w:p>
+      <w:pPr>
+        <w:numPr>
+          <w:ilvl w:val="1"/>
+          <w:numId w:val="23"/>
+        </w:numPr>
+      </w:pPr>
+      <w:r>
+        <w:t>Managing files/folders</w:t>
+      </w:r>
+    </w:p>
+    <w:p>
+      <w:pPr>
+        <w:numPr>
+          <w:ilvl w:val="1"/>
+          <w:numId w:val="23"/>
+        </w:numPr>
+      </w:pPr>
+      <w:r>
+        <w:t>Understanding common file locations</w:t>
+      </w:r>
+    </w:p>
+    <w:p>
+      <w:pPr>
+        <w:numPr>
+          <w:ilvl w:val="1"/>
+          <w:numId w:val="23"/>
+        </w:numPr>
+      </w:pPr>
+      <w:r>
+        <w:t>Interpreting folder types (e.g., x86 vs Program Files)</w:t>
+      </w:r>
+    </w:p>
+    <w:p>
+      <w:r>
+        <w:rPr>
+          <w:noProof/>
+        </w:rPr>
+        <w:pict w14:anchorId="7B6940F6">
+          <v:rect id="_x0000_i1025" alt="" style="width:468pt;height:.05pt;mso-width-percent:0;mso-height-percent:0;mso-width-percent:0;mso-height-percent:0" o:hralign="center" o:hrstd="t" o:hr="t" fillcolor="#a0a0a0" stroked="f"/>
+        </w:pict>
+      </w:r>
+    </w:p>
+    <w:p>
+      <w:r>
+        <w:t>Would you like:</w:t>
+      </w:r>
+    </w:p>
+    <w:p>
+      <w:pPr>
+        <w:numPr>
+          <w:ilvl w:val="0"/>
+          <w:numId w:val="24"/>
+        </w:numPr>
+      </w:pPr>
+      <w:r>
+        <w:t xml:space="preserve">A </w:t>
+      </w:r>
+      <w:r>
+        <w:rPr>
+          <w:b/>
+          <w:bCs/>
+        </w:rPr>
+        <w:t>10-question multiple choice quiz</w:t>
+      </w:r>
+      <w:r>
+        <w:t xml:space="preserve"> based on this topic?</w:t>
+      </w:r>
+    </w:p>
+    <w:p>
+      <w:pPr>
+        <w:numPr>
+          <w:ilvl w:val="0"/>
+          <w:numId w:val="24"/>
+        </w:numPr>
+      </w:pPr>
+      <w:r>
+        <w:t xml:space="preserve">A </w:t>
+      </w:r>
+      <w:r>
+        <w:rPr>
+          <w:b/>
+          <w:bCs/>
+        </w:rPr>
+        <w:t>visual diagram of Windows folder structure</w:t>
+      </w:r>
+      <w:r>
+        <w:t>?</w:t>
+      </w:r>
+    </w:p>
+    <w:p>
+      <w:pPr>
+        <w:numPr>
+          <w:ilvl w:val="0"/>
+          <w:numId w:val="24"/>
+        </w:numPr>
+      </w:pPr>
+      <w:r>
+        <w:t xml:space="preserve">Or </w:t>
+      </w:r>
+      <w:r>
+        <w:rPr>
+          <w:b/>
+          <w:bCs/>
+        </w:rPr>
+        <w:t>drag-and-drop practice prompts</w:t>
+      </w:r>
+      <w:r>
+        <w:t xml:space="preserve"> for GUI operations?</w:t>
+      </w:r>
+    </w:p>
+    <w:p/>
+    <w:p>
+      <w:r>
+        <w:t>Just let me know how you’d like to study next!</w:t>
       </w:r>
     </w:p>
     <w:p/>
@@ -2012,9 +2556,9 @@
 <file path=word/numbering.xml><?xml version="1.0" encoding="utf-8"?>
 <w:numbering xmlns:wpc="http://schemas.microsoft.com/office/word/2010/wordprocessingCanvas" xmlns:cx="http://schemas.microsoft.com/office/drawing/2014/chartex" xmlns:cx1="http://schemas.microsoft.com/office/drawing/2015/9/8/chartex" xmlns:cx2="http://schemas.microsoft.com/office/drawing/2015/10/21/chartex" xmlns:cx3="http://schemas.microsoft.com/office/drawing/2016/5/9/chartex" xmlns:cx4="http://schemas.microsoft.com/office/drawing/2016/5/10/chartex" xmlns:cx5="http://schemas.microsoft.com/office/drawing/2016/5/11/chartex" xmlns:cx6="http://schemas.microsoft.com/office/drawing/2016/5/12/chartex" xmlns:cx7="http://schemas.microsoft.com/office/drawing/2016/5/13/chartex" xmlns:cx8="http://schemas.microsoft.com/office/drawing/2016/5/14/chartex" xmlns:mc="http://schemas.openxmlformats.org/markup-compatibility/2006" xmlns:aink="http://schemas.microsoft.com/office/drawing/2016/ink" xmlns:am3d="http://schemas.microsoft.com/office/drawing/2017/model3d" xmlns:o="urn:schemas-microsoft-com:office:office" xmlns:oel="http://schemas.microsoft.com/office/2019/extlst" xmlns:r="http://schemas.openxmlformats.org/officeDocument/2006/relationships" xmlns:m="http://schemas.openxmlformats.org/officeDocument/2006/math" xmlns:v="urn:schemas-microsoft-com:vml" xmlns:wp14="http://schemas.microsoft.com/office/word/2010/wordprocessingDrawing" xmlns:wp="http://schemas.openxmlformats.org/drawingml/2006/wordprocessingDrawing" xmlns:w10="urn:schemas-microsoft-com:office:word" xmlns:w="http://schemas.openxmlformats.org/wordprocessingml/2006/main" xmlns:w14="http://schemas.microsoft.com/office/word/2010/wordml" xmlns:w15="http://schemas.microsoft.com/office/word/2012/wordml" xmlns:w16cex="http://schemas.microsoft.com/office/word/2018/wordml/cex" xmlns:w16cid="http://schemas.microsoft.com/office/word/2016/wordml/cid" xmlns:w16="http://schemas.microsoft.com/office/word/2018/wordml" xmlns:w16du="http://schemas.microsoft.com/office/word/2023/wordml/word16du" xmlns:w16sdtdh="http://schemas.microsoft.com/office/word/2020/wordml/sdtdatahash" xmlns:w16sdtfl="http://schemas.microsoft.com/office/word/2024/wordml/sdtformatlock" xmlns:w16se="http://schemas.microsoft.com/office/word/2015/wordml/symex" xmlns:wpg="http://schemas.microsoft.com/office/word/2010/wordprocessingGroup" xmlns:wpi="http://schemas.microsoft.com/office/word/2010/wordprocessingInk" xmlns:wne="http://schemas.microsoft.com/office/word/2006/wordml" xmlns:wps="http://schemas.microsoft.com/office/word/2010/wordprocessingShape" mc:Ignorable="w14 w15 w16se w16cid w16 w16cex w16sdtdh w16sdtfl w16du wp14">
   <w:abstractNum w:abstractNumId="0" w15:restartNumberingAfterBreak="0">
-    <w:nsid w:val="06C01C9F"/>
+    <w:nsid w:val="038C3B99"/>
     <w:multiLevelType w:val="multilevel"/>
-    <w:tmpl w:val="80E8CE9A"/>
+    <w:tmpl w:val="3E966D24"/>
     <w:lvl w:ilvl="0">
       <w:start w:val="1"/>
       <w:numFmt w:val="bullet"/>
@@ -2161,9 +2705,9 @@
     </w:lvl>
   </w:abstractNum>
   <w:abstractNum w:abstractNumId="1" w15:restartNumberingAfterBreak="0">
-    <w:nsid w:val="0EC6679C"/>
+    <w:nsid w:val="0449142E"/>
     <w:multiLevelType w:val="multilevel"/>
-    <w:tmpl w:val="1834DF2E"/>
+    <w:tmpl w:val="9E84B9EA"/>
     <w:lvl w:ilvl="0">
       <w:start w:val="1"/>
       <w:numFmt w:val="bullet"/>
@@ -2196,7 +2740,7 @@
         <w:sz w:val="20"/>
       </w:rPr>
     </w:lvl>
-    <w:lvl w:ilvl="2" w:tentative="1">
+    <w:lvl w:ilvl="2">
       <w:start w:val="1"/>
       <w:numFmt w:val="bullet"/>
       <w:lvlText w:val=""/>
@@ -2310,9 +2854,9 @@
     </w:lvl>
   </w:abstractNum>
   <w:abstractNum w:abstractNumId="2" w15:restartNumberingAfterBreak="0">
-    <w:nsid w:val="10EF529A"/>
+    <w:nsid w:val="06FC2477"/>
     <w:multiLevelType w:val="multilevel"/>
-    <w:tmpl w:val="42C871FE"/>
+    <w:tmpl w:val="6220E9B8"/>
     <w:lvl w:ilvl="0">
       <w:start w:val="1"/>
       <w:numFmt w:val="bullet"/>
@@ -2329,7 +2873,7 @@
         <w:sz w:val="20"/>
       </w:rPr>
     </w:lvl>
-    <w:lvl w:ilvl="1">
+    <w:lvl w:ilvl="1" w:tentative="1">
       <w:start w:val="1"/>
       <w:numFmt w:val="bullet"/>
       <w:lvlText w:val="o"/>
@@ -2459,9 +3003,9 @@
     </w:lvl>
   </w:abstractNum>
   <w:abstractNum w:abstractNumId="3" w15:restartNumberingAfterBreak="0">
-    <w:nsid w:val="18E54FE0"/>
+    <w:nsid w:val="070042CE"/>
     <w:multiLevelType w:val="multilevel"/>
-    <w:tmpl w:val="013A6118"/>
+    <w:tmpl w:val="53BA9392"/>
     <w:lvl w:ilvl="0">
       <w:start w:val="1"/>
       <w:numFmt w:val="bullet"/>
@@ -2478,7 +3022,7 @@
         <w:sz w:val="20"/>
       </w:rPr>
     </w:lvl>
-    <w:lvl w:ilvl="1">
+    <w:lvl w:ilvl="1" w:tentative="1">
       <w:start w:val="1"/>
       <w:numFmt w:val="bullet"/>
       <w:lvlText w:val="o"/>
@@ -2608,9 +3152,9 @@
     </w:lvl>
   </w:abstractNum>
   <w:abstractNum w:abstractNumId="4" w15:restartNumberingAfterBreak="0">
-    <w:nsid w:val="196321E9"/>
+    <w:nsid w:val="0EEF25E7"/>
     <w:multiLevelType w:val="multilevel"/>
-    <w:tmpl w:val="2A9054D6"/>
+    <w:tmpl w:val="8F9619D4"/>
     <w:lvl w:ilvl="0">
       <w:start w:val="1"/>
       <w:numFmt w:val="bullet"/>
@@ -2757,9 +3301,9 @@
     </w:lvl>
   </w:abstractNum>
   <w:abstractNum w:abstractNumId="5" w15:restartNumberingAfterBreak="0">
-    <w:nsid w:val="1D173F27"/>
+    <w:nsid w:val="13A60BA8"/>
     <w:multiLevelType w:val="multilevel"/>
-    <w:tmpl w:val="DEA05C9A"/>
+    <w:tmpl w:val="C8DC46B6"/>
     <w:lvl w:ilvl="0">
       <w:start w:val="1"/>
       <w:numFmt w:val="bullet"/>
@@ -2776,7 +3320,7 @@
         <w:sz w:val="20"/>
       </w:rPr>
     </w:lvl>
-    <w:lvl w:ilvl="1" w:tentative="1">
+    <w:lvl w:ilvl="1">
       <w:start w:val="1"/>
       <w:numFmt w:val="bullet"/>
       <w:lvlText w:val="o"/>
@@ -2906,9 +3450,9 @@
     </w:lvl>
   </w:abstractNum>
   <w:abstractNum w:abstractNumId="6" w15:restartNumberingAfterBreak="0">
-    <w:nsid w:val="20E11D56"/>
+    <w:nsid w:val="199B1712"/>
     <w:multiLevelType w:val="multilevel"/>
-    <w:tmpl w:val="30881F28"/>
+    <w:tmpl w:val="9AECD930"/>
     <w:lvl w:ilvl="0">
       <w:start w:val="1"/>
       <w:numFmt w:val="bullet"/>
@@ -2925,7 +3469,7 @@
         <w:sz w:val="20"/>
       </w:rPr>
     </w:lvl>
-    <w:lvl w:ilvl="1">
+    <w:lvl w:ilvl="1" w:tentative="1">
       <w:start w:val="1"/>
       <w:numFmt w:val="bullet"/>
       <w:lvlText w:val="o"/>
@@ -3055,9 +3599,9 @@
     </w:lvl>
   </w:abstractNum>
   <w:abstractNum w:abstractNumId="7" w15:restartNumberingAfterBreak="0">
-    <w:nsid w:val="2A6A5923"/>
+    <w:nsid w:val="1EAB2AEA"/>
     <w:multiLevelType w:val="multilevel"/>
-    <w:tmpl w:val="D8105A0A"/>
+    <w:tmpl w:val="384E8770"/>
     <w:lvl w:ilvl="0">
       <w:start w:val="1"/>
       <w:numFmt w:val="bullet"/>
@@ -3074,7 +3618,7 @@
         <w:sz w:val="20"/>
       </w:rPr>
     </w:lvl>
-    <w:lvl w:ilvl="1">
+    <w:lvl w:ilvl="1" w:tentative="1">
       <w:start w:val="1"/>
       <w:numFmt w:val="bullet"/>
       <w:lvlText w:val="o"/>
@@ -3204,9 +3748,9 @@
     </w:lvl>
   </w:abstractNum>
   <w:abstractNum w:abstractNumId="8" w15:restartNumberingAfterBreak="0">
-    <w:nsid w:val="34F30FA0"/>
+    <w:nsid w:val="2488307C"/>
     <w:multiLevelType w:val="multilevel"/>
-    <w:tmpl w:val="2894F81E"/>
+    <w:tmpl w:val="9EA6E052"/>
     <w:lvl w:ilvl="0">
       <w:start w:val="1"/>
       <w:numFmt w:val="bullet"/>
@@ -3353,9 +3897,9 @@
     </w:lvl>
   </w:abstractNum>
   <w:abstractNum w:abstractNumId="9" w15:restartNumberingAfterBreak="0">
-    <w:nsid w:val="35122C3B"/>
+    <w:nsid w:val="28341FAC"/>
     <w:multiLevelType w:val="multilevel"/>
-    <w:tmpl w:val="FE849ACA"/>
+    <w:tmpl w:val="67EEB6C0"/>
     <w:lvl w:ilvl="0">
       <w:start w:val="1"/>
       <w:numFmt w:val="bullet"/>
@@ -3388,7 +3932,7 @@
         <w:sz w:val="20"/>
       </w:rPr>
     </w:lvl>
-    <w:lvl w:ilvl="2" w:tentative="1">
+    <w:lvl w:ilvl="2">
       <w:start w:val="1"/>
       <w:numFmt w:val="bullet"/>
       <w:lvlText w:val=""/>
@@ -3502,9 +4046,9 @@
     </w:lvl>
   </w:abstractNum>
   <w:abstractNum w:abstractNumId="10" w15:restartNumberingAfterBreak="0">
-    <w:nsid w:val="3691205C"/>
+    <w:nsid w:val="2FC309BA"/>
     <w:multiLevelType w:val="multilevel"/>
-    <w:tmpl w:val="537ADC2C"/>
+    <w:tmpl w:val="CBBCA506"/>
     <w:lvl w:ilvl="0">
       <w:start w:val="1"/>
       <w:numFmt w:val="bullet"/>
@@ -3651,9 +4195,9 @@
     </w:lvl>
   </w:abstractNum>
   <w:abstractNum w:abstractNumId="11" w15:restartNumberingAfterBreak="0">
-    <w:nsid w:val="3A187573"/>
+    <w:nsid w:val="351A716D"/>
     <w:multiLevelType w:val="multilevel"/>
-    <w:tmpl w:val="3162D4E4"/>
+    <w:tmpl w:val="43A218D8"/>
     <w:lvl w:ilvl="0">
       <w:start w:val="1"/>
       <w:numFmt w:val="bullet"/>
@@ -3670,7 +4214,7 @@
         <w:sz w:val="20"/>
       </w:rPr>
     </w:lvl>
-    <w:lvl w:ilvl="1">
+    <w:lvl w:ilvl="1" w:tentative="1">
       <w:start w:val="1"/>
       <w:numFmt w:val="bullet"/>
       <w:lvlText w:val="o"/>
@@ -3800,9 +4344,9 @@
     </w:lvl>
   </w:abstractNum>
   <w:abstractNum w:abstractNumId="12" w15:restartNumberingAfterBreak="0">
-    <w:nsid w:val="3AAA47A8"/>
+    <w:nsid w:val="3DCA3B01"/>
     <w:multiLevelType w:val="multilevel"/>
-    <w:tmpl w:val="73AAB80C"/>
+    <w:tmpl w:val="8F9AA128"/>
     <w:lvl w:ilvl="0">
       <w:start w:val="1"/>
       <w:numFmt w:val="bullet"/>
@@ -3949,9 +4493,9 @@
     </w:lvl>
   </w:abstractNum>
   <w:abstractNum w:abstractNumId="13" w15:restartNumberingAfterBreak="0">
-    <w:nsid w:val="46E74198"/>
+    <w:nsid w:val="3EFD4174"/>
     <w:multiLevelType w:val="multilevel"/>
-    <w:tmpl w:val="6818EB86"/>
+    <w:tmpl w:val="604CC5AC"/>
     <w:lvl w:ilvl="0">
       <w:start w:val="1"/>
       <w:numFmt w:val="bullet"/>
@@ -3968,7 +4512,7 @@
         <w:sz w:val="20"/>
       </w:rPr>
     </w:lvl>
-    <w:lvl w:ilvl="1" w:tentative="1">
+    <w:lvl w:ilvl="1">
       <w:start w:val="1"/>
       <w:numFmt w:val="bullet"/>
       <w:lvlText w:val="o"/>
@@ -4098,9 +4642,9 @@
     </w:lvl>
   </w:abstractNum>
   <w:abstractNum w:abstractNumId="14" w15:restartNumberingAfterBreak="0">
-    <w:nsid w:val="54354519"/>
+    <w:nsid w:val="4CE93914"/>
     <w:multiLevelType w:val="multilevel"/>
-    <w:tmpl w:val="3502E2E2"/>
+    <w:tmpl w:val="D788F78A"/>
     <w:lvl w:ilvl="0">
       <w:start w:val="1"/>
       <w:numFmt w:val="bullet"/>
@@ -4117,7 +4661,7 @@
         <w:sz w:val="20"/>
       </w:rPr>
     </w:lvl>
-    <w:lvl w:ilvl="1" w:tentative="1">
+    <w:lvl w:ilvl="1">
       <w:start w:val="1"/>
       <w:numFmt w:val="bullet"/>
       <w:lvlText w:val="o"/>
@@ -4247,9 +4791,9 @@
     </w:lvl>
   </w:abstractNum>
   <w:abstractNum w:abstractNumId="15" w15:restartNumberingAfterBreak="0">
-    <w:nsid w:val="56681087"/>
+    <w:nsid w:val="4D381F40"/>
     <w:multiLevelType w:val="multilevel"/>
-    <w:tmpl w:val="85B84A82"/>
+    <w:tmpl w:val="0C1AB1C2"/>
     <w:lvl w:ilvl="0">
       <w:start w:val="1"/>
       <w:numFmt w:val="bullet"/>
@@ -4396,9 +4940,9 @@
     </w:lvl>
   </w:abstractNum>
   <w:abstractNum w:abstractNumId="16" w15:restartNumberingAfterBreak="0">
-    <w:nsid w:val="56B63D2F"/>
+    <w:nsid w:val="540A3B87"/>
     <w:multiLevelType w:val="multilevel"/>
-    <w:tmpl w:val="0254A840"/>
+    <w:tmpl w:val="F2262086"/>
     <w:lvl w:ilvl="0">
       <w:start w:val="1"/>
       <w:numFmt w:val="bullet"/>
@@ -4545,9 +5089,9 @@
     </w:lvl>
   </w:abstractNum>
   <w:abstractNum w:abstractNumId="17" w15:restartNumberingAfterBreak="0">
-    <w:nsid w:val="5F0F7ACB"/>
+    <w:nsid w:val="57F80D7B"/>
     <w:multiLevelType w:val="multilevel"/>
-    <w:tmpl w:val="05C0FB52"/>
+    <w:tmpl w:val="AF0C141A"/>
     <w:lvl w:ilvl="0">
       <w:start w:val="1"/>
       <w:numFmt w:val="bullet"/>
@@ -4694,9 +5238,9 @@
     </w:lvl>
   </w:abstractNum>
   <w:abstractNum w:abstractNumId="18" w15:restartNumberingAfterBreak="0">
-    <w:nsid w:val="740C3463"/>
+    <w:nsid w:val="593B6BDA"/>
     <w:multiLevelType w:val="multilevel"/>
-    <w:tmpl w:val="F3A81E6E"/>
+    <w:tmpl w:val="B6100A96"/>
     <w:lvl w:ilvl="0">
       <w:start w:val="1"/>
       <w:numFmt w:val="bullet"/>
@@ -4713,6 +5257,155 @@
         <w:sz w:val="20"/>
       </w:rPr>
     </w:lvl>
+    <w:lvl w:ilvl="1" w:tentative="1">
+      <w:start w:val="1"/>
+      <w:numFmt w:val="bullet"/>
+      <w:lvlText w:val="o"/>
+      <w:lvlJc w:val="left"/>
+      <w:pPr>
+        <w:tabs>
+          <w:tab w:val="num" w:pos="1440"/>
+        </w:tabs>
+        <w:ind w:left="1440" w:hanging="360"/>
+      </w:pPr>
+      <w:rPr>
+        <w:rFonts w:ascii="Courier New" w:hAnsi="Courier New" w:hint="default"/>
+        <w:sz w:val="20"/>
+      </w:rPr>
+    </w:lvl>
+    <w:lvl w:ilvl="2" w:tentative="1">
+      <w:start w:val="1"/>
+      <w:numFmt w:val="bullet"/>
+      <w:lvlText w:val=""/>
+      <w:lvlJc w:val="left"/>
+      <w:pPr>
+        <w:tabs>
+          <w:tab w:val="num" w:pos="2160"/>
+        </w:tabs>
+        <w:ind w:left="2160" w:hanging="360"/>
+      </w:pPr>
+      <w:rPr>
+        <w:rFonts w:ascii="Wingdings" w:hAnsi="Wingdings" w:hint="default"/>
+        <w:sz w:val="20"/>
+      </w:rPr>
+    </w:lvl>
+    <w:lvl w:ilvl="3" w:tentative="1">
+      <w:start w:val="1"/>
+      <w:numFmt w:val="bullet"/>
+      <w:lvlText w:val=""/>
+      <w:lvlJc w:val="left"/>
+      <w:pPr>
+        <w:tabs>
+          <w:tab w:val="num" w:pos="2880"/>
+        </w:tabs>
+        <w:ind w:left="2880" w:hanging="360"/>
+      </w:pPr>
+      <w:rPr>
+        <w:rFonts w:ascii="Wingdings" w:hAnsi="Wingdings" w:hint="default"/>
+        <w:sz w:val="20"/>
+      </w:rPr>
+    </w:lvl>
+    <w:lvl w:ilvl="4" w:tentative="1">
+      <w:start w:val="1"/>
+      <w:numFmt w:val="bullet"/>
+      <w:lvlText w:val=""/>
+      <w:lvlJc w:val="left"/>
+      <w:pPr>
+        <w:tabs>
+          <w:tab w:val="num" w:pos="3600"/>
+        </w:tabs>
+        <w:ind w:left="3600" w:hanging="360"/>
+      </w:pPr>
+      <w:rPr>
+        <w:rFonts w:ascii="Wingdings" w:hAnsi="Wingdings" w:hint="default"/>
+        <w:sz w:val="20"/>
+      </w:rPr>
+    </w:lvl>
+    <w:lvl w:ilvl="5" w:tentative="1">
+      <w:start w:val="1"/>
+      <w:numFmt w:val="bullet"/>
+      <w:lvlText w:val=""/>
+      <w:lvlJc w:val="left"/>
+      <w:pPr>
+        <w:tabs>
+          <w:tab w:val="num" w:pos="4320"/>
+        </w:tabs>
+        <w:ind w:left="4320" w:hanging="360"/>
+      </w:pPr>
+      <w:rPr>
+        <w:rFonts w:ascii="Wingdings" w:hAnsi="Wingdings" w:hint="default"/>
+        <w:sz w:val="20"/>
+      </w:rPr>
+    </w:lvl>
+    <w:lvl w:ilvl="6" w:tentative="1">
+      <w:start w:val="1"/>
+      <w:numFmt w:val="bullet"/>
+      <w:lvlText w:val=""/>
+      <w:lvlJc w:val="left"/>
+      <w:pPr>
+        <w:tabs>
+          <w:tab w:val="num" w:pos="5040"/>
+        </w:tabs>
+        <w:ind w:left="5040" w:hanging="360"/>
+      </w:pPr>
+      <w:rPr>
+        <w:rFonts w:ascii="Wingdings" w:hAnsi="Wingdings" w:hint="default"/>
+        <w:sz w:val="20"/>
+      </w:rPr>
+    </w:lvl>
+    <w:lvl w:ilvl="7" w:tentative="1">
+      <w:start w:val="1"/>
+      <w:numFmt w:val="bullet"/>
+      <w:lvlText w:val=""/>
+      <w:lvlJc w:val="left"/>
+      <w:pPr>
+        <w:tabs>
+          <w:tab w:val="num" w:pos="5760"/>
+        </w:tabs>
+        <w:ind w:left="5760" w:hanging="360"/>
+      </w:pPr>
+      <w:rPr>
+        <w:rFonts w:ascii="Wingdings" w:hAnsi="Wingdings" w:hint="default"/>
+        <w:sz w:val="20"/>
+      </w:rPr>
+    </w:lvl>
+    <w:lvl w:ilvl="8" w:tentative="1">
+      <w:start w:val="1"/>
+      <w:numFmt w:val="bullet"/>
+      <w:lvlText w:val=""/>
+      <w:lvlJc w:val="left"/>
+      <w:pPr>
+        <w:tabs>
+          <w:tab w:val="num" w:pos="6480"/>
+        </w:tabs>
+        <w:ind w:left="6480" w:hanging="360"/>
+      </w:pPr>
+      <w:rPr>
+        <w:rFonts w:ascii="Wingdings" w:hAnsi="Wingdings" w:hint="default"/>
+        <w:sz w:val="20"/>
+      </w:rPr>
+    </w:lvl>
+  </w:abstractNum>
+  <w:abstractNum w:abstractNumId="19" w15:restartNumberingAfterBreak="0">
+    <w:nsid w:val="5CE57E0C"/>
+    <w:multiLevelType w:val="multilevel"/>
+    <w:tmpl w:val="DC3EC45C"/>
+    <w:lvl w:ilvl="0">
+      <w:start w:val="1"/>
+      <w:numFmt w:val="bullet"/>
+      <w:lvlText w:val=""/>
+      <w:lvlJc w:val="left"/>
+      <w:pPr>
+        <w:tabs>
+          <w:tab w:val="num" w:pos="720"/>
+        </w:tabs>
+        <w:ind w:left="720" w:hanging="360"/>
+      </w:pPr>
+      <w:rPr>
+        <w:rFonts w:ascii="Symbol" w:hAnsi="Symbol" w:hint="default"/>
+        <w:sz w:val="20"/>
+      </w:rPr>
+    </w:lvl>
     <w:lvl w:ilvl="1">
       <w:start w:val="1"/>
       <w:numFmt w:val="bullet"/>
@@ -4842,61 +5535,672 @@
       </w:rPr>
     </w:lvl>
   </w:abstractNum>
-  <w:num w:numId="1" w16cid:durableId="675885693">
+  <w:abstractNum w:abstractNumId="20" w15:restartNumberingAfterBreak="0">
+    <w:nsid w:val="6A446F0E"/>
+    <w:multiLevelType w:val="multilevel"/>
+    <w:tmpl w:val="6BCCC93E"/>
+    <w:lvl w:ilvl="0">
+      <w:start w:val="1"/>
+      <w:numFmt w:val="bullet"/>
+      <w:lvlText w:val=""/>
+      <w:lvlJc w:val="left"/>
+      <w:pPr>
+        <w:tabs>
+          <w:tab w:val="num" w:pos="720"/>
+        </w:tabs>
+        <w:ind w:left="720" w:hanging="360"/>
+      </w:pPr>
+      <w:rPr>
+        <w:rFonts w:ascii="Symbol" w:hAnsi="Symbol" w:hint="default"/>
+        <w:sz w:val="20"/>
+      </w:rPr>
+    </w:lvl>
+    <w:lvl w:ilvl="1">
+      <w:start w:val="1"/>
+      <w:numFmt w:val="bullet"/>
+      <w:lvlText w:val="o"/>
+      <w:lvlJc w:val="left"/>
+      <w:pPr>
+        <w:tabs>
+          <w:tab w:val="num" w:pos="1440"/>
+        </w:tabs>
+        <w:ind w:left="1440" w:hanging="360"/>
+      </w:pPr>
+      <w:rPr>
+        <w:rFonts w:ascii="Courier New" w:hAnsi="Courier New" w:hint="default"/>
+        <w:sz w:val="20"/>
+      </w:rPr>
+    </w:lvl>
+    <w:lvl w:ilvl="2" w:tentative="1">
+      <w:start w:val="1"/>
+      <w:numFmt w:val="bullet"/>
+      <w:lvlText w:val=""/>
+      <w:lvlJc w:val="left"/>
+      <w:pPr>
+        <w:tabs>
+          <w:tab w:val="num" w:pos="2160"/>
+        </w:tabs>
+        <w:ind w:left="2160" w:hanging="360"/>
+      </w:pPr>
+      <w:rPr>
+        <w:rFonts w:ascii="Wingdings" w:hAnsi="Wingdings" w:hint="default"/>
+        <w:sz w:val="20"/>
+      </w:rPr>
+    </w:lvl>
+    <w:lvl w:ilvl="3" w:tentative="1">
+      <w:start w:val="1"/>
+      <w:numFmt w:val="bullet"/>
+      <w:lvlText w:val=""/>
+      <w:lvlJc w:val="left"/>
+      <w:pPr>
+        <w:tabs>
+          <w:tab w:val="num" w:pos="2880"/>
+        </w:tabs>
+        <w:ind w:left="2880" w:hanging="360"/>
+      </w:pPr>
+      <w:rPr>
+        <w:rFonts w:ascii="Wingdings" w:hAnsi="Wingdings" w:hint="default"/>
+        <w:sz w:val="20"/>
+      </w:rPr>
+    </w:lvl>
+    <w:lvl w:ilvl="4" w:tentative="1">
+      <w:start w:val="1"/>
+      <w:numFmt w:val="bullet"/>
+      <w:lvlText w:val=""/>
+      <w:lvlJc w:val="left"/>
+      <w:pPr>
+        <w:tabs>
+          <w:tab w:val="num" w:pos="3600"/>
+        </w:tabs>
+        <w:ind w:left="3600" w:hanging="360"/>
+      </w:pPr>
+      <w:rPr>
+        <w:rFonts w:ascii="Wingdings" w:hAnsi="Wingdings" w:hint="default"/>
+        <w:sz w:val="20"/>
+      </w:rPr>
+    </w:lvl>
+    <w:lvl w:ilvl="5" w:tentative="1">
+      <w:start w:val="1"/>
+      <w:numFmt w:val="bullet"/>
+      <w:lvlText w:val=""/>
+      <w:lvlJc w:val="left"/>
+      <w:pPr>
+        <w:tabs>
+          <w:tab w:val="num" w:pos="4320"/>
+        </w:tabs>
+        <w:ind w:left="4320" w:hanging="360"/>
+      </w:pPr>
+      <w:rPr>
+        <w:rFonts w:ascii="Wingdings" w:hAnsi="Wingdings" w:hint="default"/>
+        <w:sz w:val="20"/>
+      </w:rPr>
+    </w:lvl>
+    <w:lvl w:ilvl="6" w:tentative="1">
+      <w:start w:val="1"/>
+      <w:numFmt w:val="bullet"/>
+      <w:lvlText w:val=""/>
+      <w:lvlJc w:val="left"/>
+      <w:pPr>
+        <w:tabs>
+          <w:tab w:val="num" w:pos="5040"/>
+        </w:tabs>
+        <w:ind w:left="5040" w:hanging="360"/>
+      </w:pPr>
+      <w:rPr>
+        <w:rFonts w:ascii="Wingdings" w:hAnsi="Wingdings" w:hint="default"/>
+        <w:sz w:val="20"/>
+      </w:rPr>
+    </w:lvl>
+    <w:lvl w:ilvl="7" w:tentative="1">
+      <w:start w:val="1"/>
+      <w:numFmt w:val="bullet"/>
+      <w:lvlText w:val=""/>
+      <w:lvlJc w:val="left"/>
+      <w:pPr>
+        <w:tabs>
+          <w:tab w:val="num" w:pos="5760"/>
+        </w:tabs>
+        <w:ind w:left="5760" w:hanging="360"/>
+      </w:pPr>
+      <w:rPr>
+        <w:rFonts w:ascii="Wingdings" w:hAnsi="Wingdings" w:hint="default"/>
+        <w:sz w:val="20"/>
+      </w:rPr>
+    </w:lvl>
+    <w:lvl w:ilvl="8" w:tentative="1">
+      <w:start w:val="1"/>
+      <w:numFmt w:val="bullet"/>
+      <w:lvlText w:val=""/>
+      <w:lvlJc w:val="left"/>
+      <w:pPr>
+        <w:tabs>
+          <w:tab w:val="num" w:pos="6480"/>
+        </w:tabs>
+        <w:ind w:left="6480" w:hanging="360"/>
+      </w:pPr>
+      <w:rPr>
+        <w:rFonts w:ascii="Wingdings" w:hAnsi="Wingdings" w:hint="default"/>
+        <w:sz w:val="20"/>
+      </w:rPr>
+    </w:lvl>
+  </w:abstractNum>
+  <w:abstractNum w:abstractNumId="21" w15:restartNumberingAfterBreak="0">
+    <w:nsid w:val="73851458"/>
+    <w:multiLevelType w:val="multilevel"/>
+    <w:tmpl w:val="57829CDC"/>
+    <w:lvl w:ilvl="0">
+      <w:start w:val="1"/>
+      <w:numFmt w:val="bullet"/>
+      <w:lvlText w:val=""/>
+      <w:lvlJc w:val="left"/>
+      <w:pPr>
+        <w:tabs>
+          <w:tab w:val="num" w:pos="720"/>
+        </w:tabs>
+        <w:ind w:left="720" w:hanging="360"/>
+      </w:pPr>
+      <w:rPr>
+        <w:rFonts w:ascii="Symbol" w:hAnsi="Symbol" w:hint="default"/>
+        <w:sz w:val="20"/>
+      </w:rPr>
+    </w:lvl>
+    <w:lvl w:ilvl="1" w:tentative="1">
+      <w:start w:val="1"/>
+      <w:numFmt w:val="bullet"/>
+      <w:lvlText w:val="o"/>
+      <w:lvlJc w:val="left"/>
+      <w:pPr>
+        <w:tabs>
+          <w:tab w:val="num" w:pos="1440"/>
+        </w:tabs>
+        <w:ind w:left="1440" w:hanging="360"/>
+      </w:pPr>
+      <w:rPr>
+        <w:rFonts w:ascii="Courier New" w:hAnsi="Courier New" w:hint="default"/>
+        <w:sz w:val="20"/>
+      </w:rPr>
+    </w:lvl>
+    <w:lvl w:ilvl="2" w:tentative="1">
+      <w:start w:val="1"/>
+      <w:numFmt w:val="bullet"/>
+      <w:lvlText w:val=""/>
+      <w:lvlJc w:val="left"/>
+      <w:pPr>
+        <w:tabs>
+          <w:tab w:val="num" w:pos="2160"/>
+        </w:tabs>
+        <w:ind w:left="2160" w:hanging="360"/>
+      </w:pPr>
+      <w:rPr>
+        <w:rFonts w:ascii="Wingdings" w:hAnsi="Wingdings" w:hint="default"/>
+        <w:sz w:val="20"/>
+      </w:rPr>
+    </w:lvl>
+    <w:lvl w:ilvl="3" w:tentative="1">
+      <w:start w:val="1"/>
+      <w:numFmt w:val="bullet"/>
+      <w:lvlText w:val=""/>
+      <w:lvlJc w:val="left"/>
+      <w:pPr>
+        <w:tabs>
+          <w:tab w:val="num" w:pos="2880"/>
+        </w:tabs>
+        <w:ind w:left="2880" w:hanging="360"/>
+      </w:pPr>
+      <w:rPr>
+        <w:rFonts w:ascii="Wingdings" w:hAnsi="Wingdings" w:hint="default"/>
+        <w:sz w:val="20"/>
+      </w:rPr>
+    </w:lvl>
+    <w:lvl w:ilvl="4" w:tentative="1">
+      <w:start w:val="1"/>
+      <w:numFmt w:val="bullet"/>
+      <w:lvlText w:val=""/>
+      <w:lvlJc w:val="left"/>
+      <w:pPr>
+        <w:tabs>
+          <w:tab w:val="num" w:pos="3600"/>
+        </w:tabs>
+        <w:ind w:left="3600" w:hanging="360"/>
+      </w:pPr>
+      <w:rPr>
+        <w:rFonts w:ascii="Wingdings" w:hAnsi="Wingdings" w:hint="default"/>
+        <w:sz w:val="20"/>
+      </w:rPr>
+    </w:lvl>
+    <w:lvl w:ilvl="5" w:tentative="1">
+      <w:start w:val="1"/>
+      <w:numFmt w:val="bullet"/>
+      <w:lvlText w:val=""/>
+      <w:lvlJc w:val="left"/>
+      <w:pPr>
+        <w:tabs>
+          <w:tab w:val="num" w:pos="4320"/>
+        </w:tabs>
+        <w:ind w:left="4320" w:hanging="360"/>
+      </w:pPr>
+      <w:rPr>
+        <w:rFonts w:ascii="Wingdings" w:hAnsi="Wingdings" w:hint="default"/>
+        <w:sz w:val="20"/>
+      </w:rPr>
+    </w:lvl>
+    <w:lvl w:ilvl="6" w:tentative="1">
+      <w:start w:val="1"/>
+      <w:numFmt w:val="bullet"/>
+      <w:lvlText w:val=""/>
+      <w:lvlJc w:val="left"/>
+      <w:pPr>
+        <w:tabs>
+          <w:tab w:val="num" w:pos="5040"/>
+        </w:tabs>
+        <w:ind w:left="5040" w:hanging="360"/>
+      </w:pPr>
+      <w:rPr>
+        <w:rFonts w:ascii="Wingdings" w:hAnsi="Wingdings" w:hint="default"/>
+        <w:sz w:val="20"/>
+      </w:rPr>
+    </w:lvl>
+    <w:lvl w:ilvl="7" w:tentative="1">
+      <w:start w:val="1"/>
+      <w:numFmt w:val="bullet"/>
+      <w:lvlText w:val=""/>
+      <w:lvlJc w:val="left"/>
+      <w:pPr>
+        <w:tabs>
+          <w:tab w:val="num" w:pos="5760"/>
+        </w:tabs>
+        <w:ind w:left="5760" w:hanging="360"/>
+      </w:pPr>
+      <w:rPr>
+        <w:rFonts w:ascii="Wingdings" w:hAnsi="Wingdings" w:hint="default"/>
+        <w:sz w:val="20"/>
+      </w:rPr>
+    </w:lvl>
+    <w:lvl w:ilvl="8" w:tentative="1">
+      <w:start w:val="1"/>
+      <w:numFmt w:val="bullet"/>
+      <w:lvlText w:val=""/>
+      <w:lvlJc w:val="left"/>
+      <w:pPr>
+        <w:tabs>
+          <w:tab w:val="num" w:pos="6480"/>
+        </w:tabs>
+        <w:ind w:left="6480" w:hanging="360"/>
+      </w:pPr>
+      <w:rPr>
+        <w:rFonts w:ascii="Wingdings" w:hAnsi="Wingdings" w:hint="default"/>
+        <w:sz w:val="20"/>
+      </w:rPr>
+    </w:lvl>
+  </w:abstractNum>
+  <w:abstractNum w:abstractNumId="22" w15:restartNumberingAfterBreak="0">
+    <w:nsid w:val="77460CD9"/>
+    <w:multiLevelType w:val="multilevel"/>
+    <w:tmpl w:val="486603BC"/>
+    <w:lvl w:ilvl="0">
+      <w:start w:val="1"/>
+      <w:numFmt w:val="bullet"/>
+      <w:lvlText w:val=""/>
+      <w:lvlJc w:val="left"/>
+      <w:pPr>
+        <w:tabs>
+          <w:tab w:val="num" w:pos="720"/>
+        </w:tabs>
+        <w:ind w:left="720" w:hanging="360"/>
+      </w:pPr>
+      <w:rPr>
+        <w:rFonts w:ascii="Symbol" w:hAnsi="Symbol" w:hint="default"/>
+        <w:sz w:val="20"/>
+      </w:rPr>
+    </w:lvl>
+    <w:lvl w:ilvl="1">
+      <w:start w:val="1"/>
+      <w:numFmt w:val="bullet"/>
+      <w:lvlText w:val="o"/>
+      <w:lvlJc w:val="left"/>
+      <w:pPr>
+        <w:tabs>
+          <w:tab w:val="num" w:pos="1440"/>
+        </w:tabs>
+        <w:ind w:left="1440" w:hanging="360"/>
+      </w:pPr>
+      <w:rPr>
+        <w:rFonts w:ascii="Courier New" w:hAnsi="Courier New" w:hint="default"/>
+        <w:sz w:val="20"/>
+      </w:rPr>
+    </w:lvl>
+    <w:lvl w:ilvl="2" w:tentative="1">
+      <w:start w:val="1"/>
+      <w:numFmt w:val="bullet"/>
+      <w:lvlText w:val=""/>
+      <w:lvlJc w:val="left"/>
+      <w:pPr>
+        <w:tabs>
+          <w:tab w:val="num" w:pos="2160"/>
+        </w:tabs>
+        <w:ind w:left="2160" w:hanging="360"/>
+      </w:pPr>
+      <w:rPr>
+        <w:rFonts w:ascii="Wingdings" w:hAnsi="Wingdings" w:hint="default"/>
+        <w:sz w:val="20"/>
+      </w:rPr>
+    </w:lvl>
+    <w:lvl w:ilvl="3" w:tentative="1">
+      <w:start w:val="1"/>
+      <w:numFmt w:val="bullet"/>
+      <w:lvlText w:val=""/>
+      <w:lvlJc w:val="left"/>
+      <w:pPr>
+        <w:tabs>
+          <w:tab w:val="num" w:pos="2880"/>
+        </w:tabs>
+        <w:ind w:left="2880" w:hanging="360"/>
+      </w:pPr>
+      <w:rPr>
+        <w:rFonts w:ascii="Wingdings" w:hAnsi="Wingdings" w:hint="default"/>
+        <w:sz w:val="20"/>
+      </w:rPr>
+    </w:lvl>
+    <w:lvl w:ilvl="4" w:tentative="1">
+      <w:start w:val="1"/>
+      <w:numFmt w:val="bullet"/>
+      <w:lvlText w:val=""/>
+      <w:lvlJc w:val="left"/>
+      <w:pPr>
+        <w:tabs>
+          <w:tab w:val="num" w:pos="3600"/>
+        </w:tabs>
+        <w:ind w:left="3600" w:hanging="360"/>
+      </w:pPr>
+      <w:rPr>
+        <w:rFonts w:ascii="Wingdings" w:hAnsi="Wingdings" w:hint="default"/>
+        <w:sz w:val="20"/>
+      </w:rPr>
+    </w:lvl>
+    <w:lvl w:ilvl="5" w:tentative="1">
+      <w:start w:val="1"/>
+      <w:numFmt w:val="bullet"/>
+      <w:lvlText w:val=""/>
+      <w:lvlJc w:val="left"/>
+      <w:pPr>
+        <w:tabs>
+          <w:tab w:val="num" w:pos="4320"/>
+        </w:tabs>
+        <w:ind w:left="4320" w:hanging="360"/>
+      </w:pPr>
+      <w:rPr>
+        <w:rFonts w:ascii="Wingdings" w:hAnsi="Wingdings" w:hint="default"/>
+        <w:sz w:val="20"/>
+      </w:rPr>
+    </w:lvl>
+    <w:lvl w:ilvl="6" w:tentative="1">
+      <w:start w:val="1"/>
+      <w:numFmt w:val="bullet"/>
+      <w:lvlText w:val=""/>
+      <w:lvlJc w:val="left"/>
+      <w:pPr>
+        <w:tabs>
+          <w:tab w:val="num" w:pos="5040"/>
+        </w:tabs>
+        <w:ind w:left="5040" w:hanging="360"/>
+      </w:pPr>
+      <w:rPr>
+        <w:rFonts w:ascii="Wingdings" w:hAnsi="Wingdings" w:hint="default"/>
+        <w:sz w:val="20"/>
+      </w:rPr>
+    </w:lvl>
+    <w:lvl w:ilvl="7" w:tentative="1">
+      <w:start w:val="1"/>
+      <w:numFmt w:val="bullet"/>
+      <w:lvlText w:val=""/>
+      <w:lvlJc w:val="left"/>
+      <w:pPr>
+        <w:tabs>
+          <w:tab w:val="num" w:pos="5760"/>
+        </w:tabs>
+        <w:ind w:left="5760" w:hanging="360"/>
+      </w:pPr>
+      <w:rPr>
+        <w:rFonts w:ascii="Wingdings" w:hAnsi="Wingdings" w:hint="default"/>
+        <w:sz w:val="20"/>
+      </w:rPr>
+    </w:lvl>
+    <w:lvl w:ilvl="8" w:tentative="1">
+      <w:start w:val="1"/>
+      <w:numFmt w:val="bullet"/>
+      <w:lvlText w:val=""/>
+      <w:lvlJc w:val="left"/>
+      <w:pPr>
+        <w:tabs>
+          <w:tab w:val="num" w:pos="6480"/>
+        </w:tabs>
+        <w:ind w:left="6480" w:hanging="360"/>
+      </w:pPr>
+      <w:rPr>
+        <w:rFonts w:ascii="Wingdings" w:hAnsi="Wingdings" w:hint="default"/>
+        <w:sz w:val="20"/>
+      </w:rPr>
+    </w:lvl>
+  </w:abstractNum>
+  <w:abstractNum w:abstractNumId="23" w15:restartNumberingAfterBreak="0">
+    <w:nsid w:val="79515931"/>
+    <w:multiLevelType w:val="multilevel"/>
+    <w:tmpl w:val="FA984062"/>
+    <w:lvl w:ilvl="0">
+      <w:start w:val="1"/>
+      <w:numFmt w:val="bullet"/>
+      <w:lvlText w:val=""/>
+      <w:lvlJc w:val="left"/>
+      <w:pPr>
+        <w:tabs>
+          <w:tab w:val="num" w:pos="720"/>
+        </w:tabs>
+        <w:ind w:left="720" w:hanging="360"/>
+      </w:pPr>
+      <w:rPr>
+        <w:rFonts w:ascii="Symbol" w:hAnsi="Symbol" w:hint="default"/>
+        <w:sz w:val="20"/>
+      </w:rPr>
+    </w:lvl>
+    <w:lvl w:ilvl="1" w:tentative="1">
+      <w:start w:val="1"/>
+      <w:numFmt w:val="bullet"/>
+      <w:lvlText w:val="o"/>
+      <w:lvlJc w:val="left"/>
+      <w:pPr>
+        <w:tabs>
+          <w:tab w:val="num" w:pos="1440"/>
+        </w:tabs>
+        <w:ind w:left="1440" w:hanging="360"/>
+      </w:pPr>
+      <w:rPr>
+        <w:rFonts w:ascii="Courier New" w:hAnsi="Courier New" w:hint="default"/>
+        <w:sz w:val="20"/>
+      </w:rPr>
+    </w:lvl>
+    <w:lvl w:ilvl="2" w:tentative="1">
+      <w:start w:val="1"/>
+      <w:numFmt w:val="bullet"/>
+      <w:lvlText w:val=""/>
+      <w:lvlJc w:val="left"/>
+      <w:pPr>
+        <w:tabs>
+          <w:tab w:val="num" w:pos="2160"/>
+        </w:tabs>
+        <w:ind w:left="2160" w:hanging="360"/>
+      </w:pPr>
+      <w:rPr>
+        <w:rFonts w:ascii="Wingdings" w:hAnsi="Wingdings" w:hint="default"/>
+        <w:sz w:val="20"/>
+      </w:rPr>
+    </w:lvl>
+    <w:lvl w:ilvl="3" w:tentative="1">
+      <w:start w:val="1"/>
+      <w:numFmt w:val="bullet"/>
+      <w:lvlText w:val=""/>
+      <w:lvlJc w:val="left"/>
+      <w:pPr>
+        <w:tabs>
+          <w:tab w:val="num" w:pos="2880"/>
+        </w:tabs>
+        <w:ind w:left="2880" w:hanging="360"/>
+      </w:pPr>
+      <w:rPr>
+        <w:rFonts w:ascii="Wingdings" w:hAnsi="Wingdings" w:hint="default"/>
+        <w:sz w:val="20"/>
+      </w:rPr>
+    </w:lvl>
+    <w:lvl w:ilvl="4" w:tentative="1">
+      <w:start w:val="1"/>
+      <w:numFmt w:val="bullet"/>
+      <w:lvlText w:val=""/>
+      <w:lvlJc w:val="left"/>
+      <w:pPr>
+        <w:tabs>
+          <w:tab w:val="num" w:pos="3600"/>
+        </w:tabs>
+        <w:ind w:left="3600" w:hanging="360"/>
+      </w:pPr>
+      <w:rPr>
+        <w:rFonts w:ascii="Wingdings" w:hAnsi="Wingdings" w:hint="default"/>
+        <w:sz w:val="20"/>
+      </w:rPr>
+    </w:lvl>
+    <w:lvl w:ilvl="5" w:tentative="1">
+      <w:start w:val="1"/>
+      <w:numFmt w:val="bullet"/>
+      <w:lvlText w:val=""/>
+      <w:lvlJc w:val="left"/>
+      <w:pPr>
+        <w:tabs>
+          <w:tab w:val="num" w:pos="4320"/>
+        </w:tabs>
+        <w:ind w:left="4320" w:hanging="360"/>
+      </w:pPr>
+      <w:rPr>
+        <w:rFonts w:ascii="Wingdings" w:hAnsi="Wingdings" w:hint="default"/>
+        <w:sz w:val="20"/>
+      </w:rPr>
+    </w:lvl>
+    <w:lvl w:ilvl="6" w:tentative="1">
+      <w:start w:val="1"/>
+      <w:numFmt w:val="bullet"/>
+      <w:lvlText w:val=""/>
+      <w:lvlJc w:val="left"/>
+      <w:pPr>
+        <w:tabs>
+          <w:tab w:val="num" w:pos="5040"/>
+        </w:tabs>
+        <w:ind w:left="5040" w:hanging="360"/>
+      </w:pPr>
+      <w:rPr>
+        <w:rFonts w:ascii="Wingdings" w:hAnsi="Wingdings" w:hint="default"/>
+        <w:sz w:val="20"/>
+      </w:rPr>
+    </w:lvl>
+    <w:lvl w:ilvl="7" w:tentative="1">
+      <w:start w:val="1"/>
+      <w:numFmt w:val="bullet"/>
+      <w:lvlText w:val=""/>
+      <w:lvlJc w:val="left"/>
+      <w:pPr>
+        <w:tabs>
+          <w:tab w:val="num" w:pos="5760"/>
+        </w:tabs>
+        <w:ind w:left="5760" w:hanging="360"/>
+      </w:pPr>
+      <w:rPr>
+        <w:rFonts w:ascii="Wingdings" w:hAnsi="Wingdings" w:hint="default"/>
+        <w:sz w:val="20"/>
+      </w:rPr>
+    </w:lvl>
+    <w:lvl w:ilvl="8" w:tentative="1">
+      <w:start w:val="1"/>
+      <w:numFmt w:val="bullet"/>
+      <w:lvlText w:val=""/>
+      <w:lvlJc w:val="left"/>
+      <w:pPr>
+        <w:tabs>
+          <w:tab w:val="num" w:pos="6480"/>
+        </w:tabs>
+        <w:ind w:left="6480" w:hanging="360"/>
+      </w:pPr>
+      <w:rPr>
+        <w:rFonts w:ascii="Wingdings" w:hAnsi="Wingdings" w:hint="default"/>
+        <w:sz w:val="20"/>
+      </w:rPr>
+    </w:lvl>
+  </w:abstractNum>
+  <w:num w:numId="1" w16cid:durableId="1516266998">
+    <w:abstractNumId w:val="2"/>
+  </w:num>
+  <w:num w:numId="2" w16cid:durableId="2065719065">
     <w:abstractNumId w:val="16"/>
   </w:num>
-  <w:num w:numId="2" w16cid:durableId="473639763">
+  <w:num w:numId="3" w16cid:durableId="282467978">
+    <w:abstractNumId w:val="4"/>
+  </w:num>
+  <w:num w:numId="4" w16cid:durableId="1727990022">
+    <w:abstractNumId w:val="15"/>
+  </w:num>
+  <w:num w:numId="5" w16cid:durableId="1430350325">
+    <w:abstractNumId w:val="19"/>
+  </w:num>
+  <w:num w:numId="6" w16cid:durableId="712459668">
+    <w:abstractNumId w:val="9"/>
+  </w:num>
+  <w:num w:numId="7" w16cid:durableId="1039353539">
+    <w:abstractNumId w:val="22"/>
+  </w:num>
+  <w:num w:numId="8" w16cid:durableId="478152395">
+    <w:abstractNumId w:val="23"/>
+  </w:num>
+  <w:num w:numId="9" w16cid:durableId="2066760630">
+    <w:abstractNumId w:val="14"/>
+  </w:num>
+  <w:num w:numId="10" w16cid:durableId="1058934851">
+    <w:abstractNumId w:val="18"/>
+  </w:num>
+  <w:num w:numId="11" w16cid:durableId="2010329260">
+    <w:abstractNumId w:val="3"/>
+  </w:num>
+  <w:num w:numId="12" w16cid:durableId="1148981607">
+    <w:abstractNumId w:val="0"/>
+  </w:num>
+  <w:num w:numId="13" w16cid:durableId="1455904126">
+    <w:abstractNumId w:val="17"/>
+  </w:num>
+  <w:num w:numId="14" w16cid:durableId="412557170">
+    <w:abstractNumId w:val="5"/>
+  </w:num>
+  <w:num w:numId="15" w16cid:durableId="2056002262">
+    <w:abstractNumId w:val="1"/>
+  </w:num>
+  <w:num w:numId="16" w16cid:durableId="357389294">
+    <w:abstractNumId w:val="12"/>
+  </w:num>
+  <w:num w:numId="17" w16cid:durableId="1195114661">
+    <w:abstractNumId w:val="6"/>
+  </w:num>
+  <w:num w:numId="18" w16cid:durableId="2058895268">
+    <w:abstractNumId w:val="20"/>
+  </w:num>
+  <w:num w:numId="19" w16cid:durableId="1332609294">
+    <w:abstractNumId w:val="11"/>
+  </w:num>
+  <w:num w:numId="20" w16cid:durableId="830829025">
+    <w:abstractNumId w:val="7"/>
+  </w:num>
+  <w:num w:numId="21" w16cid:durableId="346441551">
     <w:abstractNumId w:val="8"/>
   </w:num>
-  <w:num w:numId="3" w16cid:durableId="1123771488">
-    <w:abstractNumId w:val="14"/>
+  <w:num w:numId="22" w16cid:durableId="569340997">
+    <w:abstractNumId w:val="21"/>
   </w:num>
-  <w:num w:numId="4" w16cid:durableId="1171263422">
-    <w:abstractNumId w:val="0"/>
-  </w:num>
-  <w:num w:numId="5" w16cid:durableId="1389764187">
-    <w:abstractNumId w:val="2"/>
-  </w:num>
-  <w:num w:numId="6" w16cid:durableId="1854756573">
-    <w:abstractNumId w:val="11"/>
-  </w:num>
-  <w:num w:numId="7" w16cid:durableId="1207909204">
-    <w:abstractNumId w:val="7"/>
-  </w:num>
-  <w:num w:numId="8" w16cid:durableId="504243977">
-    <w:abstractNumId w:val="12"/>
-  </w:num>
-  <w:num w:numId="9" w16cid:durableId="1875842701">
-    <w:abstractNumId w:val="9"/>
-  </w:num>
-  <w:num w:numId="10" w16cid:durableId="218132524">
-    <w:abstractNumId w:val="17"/>
-  </w:num>
-  <w:num w:numId="11" w16cid:durableId="92092758">
-    <w:abstractNumId w:val="4"/>
-  </w:num>
-  <w:num w:numId="12" w16cid:durableId="1664354838">
-    <w:abstractNumId w:val="15"/>
-  </w:num>
-  <w:num w:numId="13" w16cid:durableId="1105660876">
-    <w:abstractNumId w:val="1"/>
-  </w:num>
-  <w:num w:numId="14" w16cid:durableId="344789949">
+  <w:num w:numId="23" w16cid:durableId="140272120">
     <w:abstractNumId w:val="13"/>
   </w:num>
-  <w:num w:numId="15" w16cid:durableId="1897737425">
-    <w:abstractNumId w:val="18"/>
-  </w:num>
-  <w:num w:numId="16" w16cid:durableId="521289582">
-    <w:abstractNumId w:val="3"/>
-  </w:num>
-  <w:num w:numId="17" w16cid:durableId="52853108">
-    <w:abstractNumId w:val="5"/>
-  </w:num>
-  <w:num w:numId="18" w16cid:durableId="1168405185">
-    <w:abstractNumId w:val="6"/>
-  </w:num>
-  <w:num w:numId="19" w16cid:durableId="64037970">
+  <w:num w:numId="24" w16cid:durableId="952322597">
     <w:abstractNumId w:val="10"/>
   </w:num>
 </w:numbering>
@@ -5310,7 +6614,7 @@
     <w:link w:val="Heading1Char"/>
     <w:uiPriority w:val="9"/>
     <w:qFormat/>
-    <w:rsid w:val="00A3592A"/>
+    <w:rsid w:val="00911D0B"/>
     <w:pPr>
       <w:keepNext/>
       <w:keepLines/>
@@ -5333,7 +6637,7 @@
     <w:semiHidden/>
     <w:unhideWhenUsed/>
     <w:qFormat/>
-    <w:rsid w:val="00A3592A"/>
+    <w:rsid w:val="00911D0B"/>
     <w:pPr>
       <w:keepNext/>
       <w:keepLines/>
@@ -5356,7 +6660,7 @@
     <w:semiHidden/>
     <w:unhideWhenUsed/>
     <w:qFormat/>
-    <w:rsid w:val="00A3592A"/>
+    <w:rsid w:val="00911D0B"/>
     <w:pPr>
       <w:keepNext/>
       <w:keepLines/>
@@ -5379,7 +6683,7 @@
     <w:semiHidden/>
     <w:unhideWhenUsed/>
     <w:qFormat/>
-    <w:rsid w:val="00A3592A"/>
+    <w:rsid w:val="00911D0B"/>
     <w:pPr>
       <w:keepNext/>
       <w:keepLines/>
@@ -5402,7 +6706,7 @@
     <w:semiHidden/>
     <w:unhideWhenUsed/>
     <w:qFormat/>
-    <w:rsid w:val="00A3592A"/>
+    <w:rsid w:val="00911D0B"/>
     <w:pPr>
       <w:keepNext/>
       <w:keepLines/>
@@ -5423,7 +6727,7 @@
     <w:semiHidden/>
     <w:unhideWhenUsed/>
     <w:qFormat/>
-    <w:rsid w:val="00A3592A"/>
+    <w:rsid w:val="00911D0B"/>
     <w:pPr>
       <w:keepNext/>
       <w:keepLines/>
@@ -5446,7 +6750,7 @@
     <w:semiHidden/>
     <w:unhideWhenUsed/>
     <w:qFormat/>
-    <w:rsid w:val="00A3592A"/>
+    <w:rsid w:val="00911D0B"/>
     <w:pPr>
       <w:keepNext/>
       <w:keepLines/>
@@ -5467,7 +6771,7 @@
     <w:semiHidden/>
     <w:unhideWhenUsed/>
     <w:qFormat/>
-    <w:rsid w:val="00A3592A"/>
+    <w:rsid w:val="00911D0B"/>
     <w:pPr>
       <w:keepNext/>
       <w:keepLines/>
@@ -5490,7 +6794,7 @@
     <w:semiHidden/>
     <w:unhideWhenUsed/>
     <w:qFormat/>
-    <w:rsid w:val="00A3592A"/>
+    <w:rsid w:val="00911D0B"/>
     <w:pPr>
       <w:keepNext/>
       <w:keepLines/>
@@ -5533,7 +6837,7 @@
     <w:basedOn w:val="DefaultParagraphFont"/>
     <w:link w:val="Heading1"/>
     <w:uiPriority w:val="9"/>
-    <w:rsid w:val="00A3592A"/>
+    <w:rsid w:val="00911D0B"/>
     <w:rPr>
       <w:rFonts w:asciiTheme="majorHAnsi" w:eastAsiaTheme="majorEastAsia" w:hAnsiTheme="majorHAnsi" w:cstheme="majorBidi"/>
       <w:color w:val="0F4761" w:themeColor="accent1" w:themeShade="BF"/>
@@ -5547,7 +6851,7 @@
     <w:link w:val="Heading2"/>
     <w:uiPriority w:val="9"/>
     <w:semiHidden/>
-    <w:rsid w:val="00A3592A"/>
+    <w:rsid w:val="00911D0B"/>
     <w:rPr>
       <w:rFonts w:asciiTheme="majorHAnsi" w:eastAsiaTheme="majorEastAsia" w:hAnsiTheme="majorHAnsi" w:cstheme="majorBidi"/>
       <w:color w:val="0F4761" w:themeColor="accent1" w:themeShade="BF"/>
@@ -5561,7 +6865,7 @@
     <w:link w:val="Heading3"/>
     <w:uiPriority w:val="9"/>
     <w:semiHidden/>
-    <w:rsid w:val="00A3592A"/>
+    <w:rsid w:val="00911D0B"/>
     <w:rPr>
       <w:rFonts w:eastAsiaTheme="majorEastAsia" w:cstheme="majorBidi"/>
       <w:color w:val="0F4761" w:themeColor="accent1" w:themeShade="BF"/>
@@ -5575,7 +6879,7 @@
     <w:link w:val="Heading4"/>
     <w:uiPriority w:val="9"/>
     <w:semiHidden/>
-    <w:rsid w:val="00A3592A"/>
+    <w:rsid w:val="00911D0B"/>
     <w:rPr>
       <w:rFonts w:eastAsiaTheme="majorEastAsia" w:cstheme="majorBidi"/>
       <w:i/>
@@ -5589,7 +6893,7 @@
     <w:link w:val="Heading5"/>
     <w:uiPriority w:val="9"/>
     <w:semiHidden/>
-    <w:rsid w:val="00A3592A"/>
+    <w:rsid w:val="00911D0B"/>
     <w:rPr>
       <w:rFonts w:eastAsiaTheme="majorEastAsia" w:cstheme="majorBidi"/>
       <w:color w:val="0F4761" w:themeColor="accent1" w:themeShade="BF"/>
@@ -5601,7 +6905,7 @@
     <w:link w:val="Heading6"/>
     <w:uiPriority w:val="9"/>
     <w:semiHidden/>
-    <w:rsid w:val="00A3592A"/>
+    <w:rsid w:val="00911D0B"/>
     <w:rPr>
       <w:rFonts w:eastAsiaTheme="majorEastAsia" w:cstheme="majorBidi"/>
       <w:i/>
@@ -5615,7 +6919,7 @@
     <w:link w:val="Heading7"/>
     <w:uiPriority w:val="9"/>
     <w:semiHidden/>
-    <w:rsid w:val="00A3592A"/>
+    <w:rsid w:val="00911D0B"/>
     <w:rPr>
       <w:rFonts w:eastAsiaTheme="majorEastAsia" w:cstheme="majorBidi"/>
       <w:color w:val="595959" w:themeColor="text1" w:themeTint="A6"/>
@@ -5627,7 +6931,7 @@
     <w:link w:val="Heading8"/>
     <w:uiPriority w:val="9"/>
     <w:semiHidden/>
-    <w:rsid w:val="00A3592A"/>
+    <w:rsid w:val="00911D0B"/>
     <w:rPr>
       <w:rFonts w:eastAsiaTheme="majorEastAsia" w:cstheme="majorBidi"/>
       <w:i/>
@@ -5641,7 +6945,7 @@
     <w:link w:val="Heading9"/>
     <w:uiPriority w:val="9"/>
     <w:semiHidden/>
-    <w:rsid w:val="00A3592A"/>
+    <w:rsid w:val="00911D0B"/>
     <w:rPr>
       <w:rFonts w:eastAsiaTheme="majorEastAsia" w:cstheme="majorBidi"/>
       <w:color w:val="272727" w:themeColor="text1" w:themeTint="D8"/>
@@ -5654,7 +6958,7 @@
     <w:link w:val="TitleChar"/>
     <w:uiPriority w:val="10"/>
     <w:qFormat/>
-    <w:rsid w:val="00A3592A"/>
+    <w:rsid w:val="00911D0B"/>
     <w:pPr>
       <w:spacing w:after="80" w:line="240" w:lineRule="auto"/>
       <w:contextualSpacing/>
@@ -5672,7 +6976,7 @@
     <w:basedOn w:val="DefaultParagraphFont"/>
     <w:link w:val="Title"/>
     <w:uiPriority w:val="10"/>
-    <w:rsid w:val="00A3592A"/>
+    <w:rsid w:val="00911D0B"/>
     <w:rPr>
       <w:rFonts w:asciiTheme="majorHAnsi" w:eastAsiaTheme="majorEastAsia" w:hAnsiTheme="majorHAnsi" w:cstheme="majorBidi"/>
       <w:spacing w:val="-10"/>
@@ -5688,7 +6992,7 @@
     <w:link w:val="SubtitleChar"/>
     <w:uiPriority w:val="11"/>
     <w:qFormat/>
-    <w:rsid w:val="00A3592A"/>
+    <w:rsid w:val="00911D0B"/>
     <w:pPr>
       <w:numPr>
         <w:ilvl w:val="1"/>
@@ -5707,7 +7011,7 @@
     <w:basedOn w:val="DefaultParagraphFont"/>
     <w:link w:val="Subtitle"/>
     <w:uiPriority w:val="11"/>
-    <w:rsid w:val="00A3592A"/>
+    <w:rsid w:val="00911D0B"/>
     <w:rPr>
       <w:rFonts w:eastAsiaTheme="majorEastAsia" w:cstheme="majorBidi"/>
       <w:color w:val="595959" w:themeColor="text1" w:themeTint="A6"/>
@@ -5723,7 +7027,7 @@
     <w:link w:val="QuoteChar"/>
     <w:uiPriority w:val="29"/>
     <w:qFormat/>
-    <w:rsid w:val="00A3592A"/>
+    <w:rsid w:val="00911D0B"/>
     <w:pPr>
       <w:spacing w:before="160"/>
       <w:jc w:val="center"/>
@@ -5739,7 +7043,7 @@
     <w:basedOn w:val="DefaultParagraphFont"/>
     <w:link w:val="Quote"/>
     <w:uiPriority w:val="29"/>
-    <w:rsid w:val="00A3592A"/>
+    <w:rsid w:val="00911D0B"/>
     <w:rPr>
       <w:i/>
       <w:iCs/>
@@ -5751,7 +7055,7 @@
     <w:basedOn w:val="Normal"/>
     <w:uiPriority w:val="34"/>
     <w:qFormat/>
-    <w:rsid w:val="00A3592A"/>
+    <w:rsid w:val="00911D0B"/>
     <w:pPr>
       <w:ind w:left="720"/>
       <w:contextualSpacing/>
@@ -5762,7 +7066,7 @@
     <w:basedOn w:val="DefaultParagraphFont"/>
     <w:uiPriority w:val="21"/>
     <w:qFormat/>
-    <w:rsid w:val="00A3592A"/>
+    <w:rsid w:val="00911D0B"/>
     <w:rPr>
       <w:i/>
       <w:iCs/>
@@ -5776,7 +7080,7 @@
     <w:link w:val="IntenseQuoteChar"/>
     <w:uiPriority w:val="30"/>
     <w:qFormat/>
-    <w:rsid w:val="00A3592A"/>
+    <w:rsid w:val="00911D0B"/>
     <w:pPr>
       <w:pBdr>
         <w:top w:val="single" w:sz="4" w:space="10" w:color="0F4761" w:themeColor="accent1" w:themeShade="BF"/>
@@ -5797,7 +7101,7 @@
     <w:basedOn w:val="DefaultParagraphFont"/>
     <w:link w:val="IntenseQuote"/>
     <w:uiPriority w:val="30"/>
-    <w:rsid w:val="00A3592A"/>
+    <w:rsid w:val="00911D0B"/>
     <w:rPr>
       <w:i/>
       <w:iCs/>
@@ -5809,7 +7113,7 @@
     <w:basedOn w:val="DefaultParagraphFont"/>
     <w:uiPriority w:val="32"/>
     <w:qFormat/>
-    <w:rsid w:val="00A3592A"/>
+    <w:rsid w:val="00911D0B"/>
     <w:rPr>
       <w:b/>
       <w:bCs/>

--- a/Section 10 - Windows Command Tools/90. Using the GUI Notes.docx
+++ b/Section 10 - Windows Command Tools/90. Using the GUI Notes.docx
@@ -43,99 +43,6 @@
           <w:noProof/>
         </w:rPr>
         <w:pict w14:anchorId="508CE9B3">
-          <v:rect id="_x0000_i1047" alt="" style="width:468pt;height:.05pt;mso-width-percent:0;mso-height-percent:0;mso-width-percent:0;mso-height-percent:0" o:hralign="center" o:hrstd="t" o:hr="t" fillcolor="#a0a0a0" stroked="f"/>
-        </w:pict>
-      </w:r>
-    </w:p>
-    <w:p>
-      <w:pPr>
-        <w:rPr>
-          <w:b/>
-          <w:bCs/>
-        </w:rPr>
-      </w:pPr>
-      <w:r>
-        <w:rPr>
-          <w:rFonts w:ascii="Apple Color Emoji" w:hAnsi="Apple Color Emoji" w:cs="Apple Color Emoji"/>
-          <w:b/>
-          <w:bCs/>
-        </w:rPr>
-        <w:t>🧠</w:t>
-      </w:r>
-      <w:r>
-        <w:rPr>
-          <w:b/>
-          <w:bCs/>
-        </w:rPr>
-        <w:t xml:space="preserve"> 1. Concept Overview: Using the Graphical User Interface (GUI)</w:t>
-      </w:r>
-    </w:p>
-    <w:p>
-      <w:r>
-        <w:t xml:space="preserve">The </w:t>
-      </w:r>
-      <w:r>
-        <w:rPr>
-          <w:b/>
-          <w:bCs/>
-        </w:rPr>
-        <w:t>Graphical User Interface (GUI)</w:t>
-      </w:r>
-      <w:r>
-        <w:t xml:space="preserve"> allows users to </w:t>
-      </w:r>
-      <w:r>
-        <w:rPr>
-          <w:b/>
-          <w:bCs/>
-        </w:rPr>
-        <w:t>interact with the operating system visually</w:t>
-      </w:r>
-      <w:r>
-        <w:t>, using tools like windows, icons, and menus — rather than typing commands like in a terminal.</w:t>
-      </w:r>
-    </w:p>
-    <w:p>
-      <w:r>
-        <w:t xml:space="preserve">Most users operate Windows via GUI. Understanding how to </w:t>
-      </w:r>
-      <w:r>
-        <w:rPr>
-          <w:b/>
-          <w:bCs/>
-        </w:rPr>
-        <w:t>navigate the Start menu</w:t>
-      </w:r>
-      <w:r>
-        <w:t xml:space="preserve">, </w:t>
-      </w:r>
-      <w:r>
-        <w:rPr>
-          <w:b/>
-          <w:bCs/>
-        </w:rPr>
-        <w:t>File Explorer</w:t>
-      </w:r>
-      <w:r>
-        <w:t xml:space="preserve">, and </w:t>
-      </w:r>
-      <w:r>
-        <w:rPr>
-          <w:b/>
-          <w:bCs/>
-        </w:rPr>
-        <w:t>desktop elements</w:t>
-      </w:r>
-      <w:r>
-        <w:t xml:space="preserve"> is essential for daily computer usage and A+ exam objectives.</w:t>
-      </w:r>
-    </w:p>
-    <w:p>
-      <w:r>
-        <w:rPr>
-          <w:noProof/>
-        </w:rPr>
-        <w:pict w14:anchorId="48EE620D">
           <v:rect id="_x0000_i1046" alt="" style="width:468pt;height:.05pt;mso-width-percent:0;mso-height-percent:0;mso-width-percent:0;mso-height-percent:0" o:hralign="center" o:hrstd="t" o:hr="t" fillcolor="#a0a0a0" stroked="f"/>
         </w:pict>
       </w:r>
@@ -153,6 +60,99 @@
           <w:b/>
           <w:bCs/>
         </w:rPr>
+        <w:t>🧠</w:t>
+      </w:r>
+      <w:r>
+        <w:rPr>
+          <w:b/>
+          <w:bCs/>
+        </w:rPr>
+        <w:t xml:space="preserve"> 1. Concept Overview: Using the Graphical User Interface (GUI)</w:t>
+      </w:r>
+    </w:p>
+    <w:p>
+      <w:r>
+        <w:t xml:space="preserve">The </w:t>
+      </w:r>
+      <w:r>
+        <w:rPr>
+          <w:b/>
+          <w:bCs/>
+        </w:rPr>
+        <w:t>Graphical User Interface (GUI)</w:t>
+      </w:r>
+      <w:r>
+        <w:t xml:space="preserve"> allows users to </w:t>
+      </w:r>
+      <w:r>
+        <w:rPr>
+          <w:b/>
+          <w:bCs/>
+        </w:rPr>
+        <w:t>interact with the operating system visually</w:t>
+      </w:r>
+      <w:r>
+        <w:t>, using tools like windows, icons, and menus — rather than typing commands like in a terminal.</w:t>
+      </w:r>
+    </w:p>
+    <w:p>
+      <w:r>
+        <w:t xml:space="preserve">Most users operate Windows via GUI. Understanding how to </w:t>
+      </w:r>
+      <w:r>
+        <w:rPr>
+          <w:b/>
+          <w:bCs/>
+        </w:rPr>
+        <w:t>navigate the Start menu</w:t>
+      </w:r>
+      <w:r>
+        <w:t xml:space="preserve">, </w:t>
+      </w:r>
+      <w:r>
+        <w:rPr>
+          <w:b/>
+          <w:bCs/>
+        </w:rPr>
+        <w:t>File Explorer</w:t>
+      </w:r>
+      <w:r>
+        <w:t xml:space="preserve">, and </w:t>
+      </w:r>
+      <w:r>
+        <w:rPr>
+          <w:b/>
+          <w:bCs/>
+        </w:rPr>
+        <w:t>desktop elements</w:t>
+      </w:r>
+      <w:r>
+        <w:t xml:space="preserve"> is essential for daily computer usage and A+ exam objectives.</w:t>
+      </w:r>
+    </w:p>
+    <w:p>
+      <w:r>
+        <w:rPr>
+          <w:noProof/>
+        </w:rPr>
+        <w:pict w14:anchorId="48EE620D">
+          <v:rect id="_x0000_i1045" alt="" style="width:468pt;height:.05pt;mso-width-percent:0;mso-height-percent:0;mso-width-percent:0;mso-height-percent:0" o:hralign="center" o:hrstd="t" o:hr="t" fillcolor="#a0a0a0" stroked="f"/>
+        </w:pict>
+      </w:r>
+    </w:p>
+    <w:p>
+      <w:pPr>
+        <w:rPr>
+          <w:b/>
+          <w:bCs/>
+        </w:rPr>
+      </w:pPr>
+      <w:r>
+        <w:rPr>
+          <w:rFonts w:ascii="Apple Color Emoji" w:hAnsi="Apple Color Emoji" w:cs="Apple Color Emoji"/>
+          <w:b/>
+          <w:bCs/>
+        </w:rPr>
         <w:t>📚</w:t>
       </w:r>
       <w:r>
@@ -298,7 +298,7 @@
           <w:noProof/>
         </w:rPr>
         <w:pict w14:anchorId="7C346762">
-          <v:rect id="_x0000_i1045" alt="" style="width:468pt;height:.05pt;mso-width-percent:0;mso-height-percent:0;mso-width-percent:0;mso-height-percent:0" o:hralign="center" o:hrstd="t" o:hr="t" fillcolor="#a0a0a0" stroked="f"/>
+          <v:rect id="_x0000_i1044" alt="" style="width:468pt;height:.05pt;mso-width-percent:0;mso-height-percent:0;mso-width-percent:0;mso-height-percent:0" o:hralign="center" o:hrstd="t" o:hr="t" fillcolor="#a0a0a0" stroked="f"/>
         </w:pict>
       </w:r>
     </w:p>
@@ -427,7 +427,7 @@
           <w:noProof/>
         </w:rPr>
         <w:pict w14:anchorId="016F1291">
-          <v:rect id="_x0000_i1044" alt="" style="width:468pt;height:.05pt;mso-width-percent:0;mso-height-percent:0;mso-width-percent:0;mso-height-percent:0" o:hralign="center" o:hrstd="t" o:hr="t" fillcolor="#a0a0a0" stroked="f"/>
+          <v:rect id="_x0000_i1043" alt="" style="width:468pt;height:.05pt;mso-width-percent:0;mso-height-percent:0;mso-width-percent:0;mso-height-percent:0" o:hralign="center" o:hrstd="t" o:hr="t" fillcolor="#a0a0a0" stroked="f"/>
         </w:pict>
       </w:r>
     </w:p>
@@ -594,7 +594,7 @@
           <w:noProof/>
         </w:rPr>
         <w:pict w14:anchorId="1D27F0D0">
-          <v:rect id="_x0000_i1043" alt="" style="width:468pt;height:.05pt;mso-width-percent:0;mso-height-percent:0;mso-width-percent:0;mso-height-percent:0" o:hralign="center" o:hrstd="t" o:hr="t" fillcolor="#a0a0a0" stroked="f"/>
+          <v:rect id="_x0000_i1042" alt="" style="width:468pt;height:.05pt;mso-width-percent:0;mso-height-percent:0;mso-width-percent:0;mso-height-percent:0" o:hralign="center" o:hrstd="t" o:hr="t" fillcolor="#a0a0a0" stroked="f"/>
         </w:pict>
       </w:r>
     </w:p>
@@ -670,7 +670,7 @@
           <w:noProof/>
         </w:rPr>
         <w:pict w14:anchorId="204E0E84">
-          <v:rect id="_x0000_i1042" alt="" style="width:468pt;height:.05pt;mso-width-percent:0;mso-height-percent:0;mso-width-percent:0;mso-height-percent:0" o:hralign="center" o:hrstd="t" o:hr="t" fillcolor="#a0a0a0" stroked="f"/>
+          <v:rect id="_x0000_i1041" alt="" style="width:468pt;height:.05pt;mso-width-percent:0;mso-height-percent:0;mso-width-percent:0;mso-height-percent:0" o:hralign="center" o:hrstd="t" o:hr="t" fillcolor="#a0a0a0" stroked="f"/>
         </w:pict>
       </w:r>
     </w:p>
@@ -761,7 +761,7 @@
           <w:noProof/>
         </w:rPr>
         <w:pict w14:anchorId="6D8FB0B5">
-          <v:rect id="_x0000_i1041" alt="" style="width:468pt;height:.05pt;mso-width-percent:0;mso-height-percent:0;mso-width-percent:0;mso-height-percent:0" o:hralign="center" o:hrstd="t" o:hr="t" fillcolor="#a0a0a0" stroked="f"/>
+          <v:rect id="_x0000_i1040" alt="" style="width:468pt;height:.05pt;mso-width-percent:0;mso-height-percent:0;mso-width-percent:0;mso-height-percent:0" o:hralign="center" o:hrstd="t" o:hr="t" fillcolor="#a0a0a0" stroked="f"/>
         </w:pict>
       </w:r>
     </w:p>
@@ -901,7 +901,7 @@
           <w:noProof/>
         </w:rPr>
         <w:pict w14:anchorId="3C7B14A4">
-          <v:rect id="_x0000_i1040" alt="" style="width:468pt;height:.05pt;mso-width-percent:0;mso-height-percent:0;mso-width-percent:0;mso-height-percent:0" o:hralign="center" o:hrstd="t" o:hr="t" fillcolor="#a0a0a0" stroked="f"/>
+          <v:rect id="_x0000_i1039" alt="" style="width:468pt;height:.05pt;mso-width-percent:0;mso-height-percent:0;mso-width-percent:0;mso-height-percent:0" o:hralign="center" o:hrstd="t" o:hr="t" fillcolor="#a0a0a0" stroked="f"/>
         </w:pict>
       </w:r>
     </w:p>
@@ -965,7 +965,7 @@
           <w:noProof/>
         </w:rPr>
         <w:pict w14:anchorId="58D3A3A1">
-          <v:rect id="_x0000_i1039" alt="" style="width:468pt;height:.05pt;mso-width-percent:0;mso-height-percent:0;mso-width-percent:0;mso-height-percent:0" o:hralign="center" o:hrstd="t" o:hr="t" fillcolor="#a0a0a0" stroked="f"/>
+          <v:rect id="_x0000_i1038" alt="" style="width:468pt;height:.05pt;mso-width-percent:0;mso-height-percent:0;mso-width-percent:0;mso-height-percent:0" o:hralign="center" o:hrstd="t" o:hr="t" fillcolor="#a0a0a0" stroked="f"/>
         </w:pict>
       </w:r>
     </w:p>
@@ -1159,7 +1159,7 @@
           <w:noProof/>
         </w:rPr>
         <w:pict w14:anchorId="4A393F57">
-          <v:rect id="_x0000_i1038" alt="" style="width:468pt;height:.05pt;mso-width-percent:0;mso-height-percent:0;mso-width-percent:0;mso-height-percent:0" o:hralign="center" o:hrstd="t" o:hr="t" fillcolor="#a0a0a0" stroked="f"/>
+          <v:rect id="_x0000_i1037" alt="" style="width:468pt;height:.05pt;mso-width-percent:0;mso-height-percent:0;mso-width-percent:0;mso-height-percent:0" o:hralign="center" o:hrstd="t" o:hr="t" fillcolor="#a0a0a0" stroked="f"/>
         </w:pict>
       </w:r>
     </w:p>
@@ -1266,7 +1266,7 @@
           <w:noProof/>
         </w:rPr>
         <w:pict w14:anchorId="113FBD02">
-          <v:rect id="_x0000_i1037" alt="" style="width:468pt;height:.05pt;mso-width-percent:0;mso-height-percent:0;mso-width-percent:0;mso-height-percent:0" o:hralign="center" o:hrstd="t" o:hr="t" fillcolor="#a0a0a0" stroked="f"/>
+          <v:rect id="_x0000_i1036" alt="" style="width:468pt;height:.05pt;mso-width-percent:0;mso-height-percent:0;mso-width-percent:0;mso-height-percent:0" o:hralign="center" o:hrstd="t" o:hr="t" fillcolor="#a0a0a0" stroked="f"/>
         </w:pict>
       </w:r>
     </w:p>
@@ -1320,7 +1320,7 @@
           <w:noProof/>
         </w:rPr>
         <w:pict w14:anchorId="5542A561">
-          <v:rect id="_x0000_i1036" alt="" style="width:468pt;height:.05pt;mso-width-percent:0;mso-height-percent:0;mso-width-percent:0;mso-height-percent:0" o:hralign="center" o:hrstd="t" o:hr="t" fillcolor="#a0a0a0" stroked="f"/>
+          <v:rect id="_x0000_i1035" alt="" style="width:468pt;height:.05pt;mso-width-percent:0;mso-height-percent:0;mso-width-percent:0;mso-height-percent:0" o:hralign="center" o:hrstd="t" o:hr="t" fillcolor="#a0a0a0" stroked="f"/>
         </w:pict>
       </w:r>
     </w:p>
@@ -1458,7 +1458,7 @@
           <w:noProof/>
         </w:rPr>
         <w:pict w14:anchorId="78CF6828">
-          <v:rect id="_x0000_i1035" alt="" style="width:468pt;height:.05pt;mso-width-percent:0;mso-height-percent:0;mso-width-percent:0;mso-height-percent:0" o:hralign="center" o:hrstd="t" o:hr="t" fillcolor="#a0a0a0" stroked="f"/>
+          <v:rect id="_x0000_i1034" alt="" style="width:468pt;height:.05pt;mso-width-percent:0;mso-height-percent:0;mso-width-percent:0;mso-height-percent:0" o:hralign="center" o:hrstd="t" o:hr="t" fillcolor="#a0a0a0" stroked="f"/>
         </w:pict>
       </w:r>
     </w:p>
@@ -1546,7 +1546,7 @@
           <w:noProof/>
         </w:rPr>
         <w:pict w14:anchorId="47DBB247">
-          <v:rect id="_x0000_i1034" alt="" style="width:468pt;height:.05pt;mso-width-percent:0;mso-height-percent:0;mso-width-percent:0;mso-height-percent:0" o:hralign="center" o:hrstd="t" o:hr="t" fillcolor="#a0a0a0" stroked="f"/>
+          <v:rect id="_x0000_i1033" alt="" style="width:468pt;height:.05pt;mso-width-percent:0;mso-height-percent:0;mso-width-percent:0;mso-height-percent:0" o:hralign="center" o:hrstd="t" o:hr="t" fillcolor="#a0a0a0" stroked="f"/>
         </w:pict>
       </w:r>
     </w:p>
@@ -1644,7 +1644,7 @@
           <w:noProof/>
         </w:rPr>
         <w:pict w14:anchorId="52532F46">
-          <v:rect id="_x0000_i1033" alt="" style="width:468pt;height:.05pt;mso-width-percent:0;mso-height-percent:0;mso-width-percent:0;mso-height-percent:0" o:hralign="center" o:hrstd="t" o:hr="t" fillcolor="#a0a0a0" stroked="f"/>
+          <v:rect id="_x0000_i1032" alt="" style="width:468pt;height:.05pt;mso-width-percent:0;mso-height-percent:0;mso-width-percent:0;mso-height-percent:0" o:hralign="center" o:hrstd="t" o:hr="t" fillcolor="#a0a0a0" stroked="f"/>
         </w:pict>
       </w:r>
     </w:p>
@@ -1721,7 +1721,7 @@
           <w:noProof/>
         </w:rPr>
         <w:pict w14:anchorId="5C497655">
-          <v:rect id="_x0000_i1032" alt="" style="width:468pt;height:.05pt;mso-width-percent:0;mso-height-percent:0;mso-width-percent:0;mso-height-percent:0" o:hralign="center" o:hrstd="t" o:hr="t" fillcolor="#a0a0a0" stroked="f"/>
+          <v:rect id="_x0000_i1031" alt="" style="width:468pt;height:.05pt;mso-width-percent:0;mso-height-percent:0;mso-width-percent:0;mso-height-percent:0" o:hralign="center" o:hrstd="t" o:hr="t" fillcolor="#a0a0a0" stroked="f"/>
         </w:pict>
       </w:r>
     </w:p>
@@ -1903,7 +1903,7 @@
           <w:noProof/>
         </w:rPr>
         <w:pict w14:anchorId="094D75EC">
-          <v:rect id="_x0000_i1031" alt="" style="width:468pt;height:.05pt;mso-width-percent:0;mso-height-percent:0;mso-width-percent:0;mso-height-percent:0" o:hralign="center" o:hrstd="t" o:hr="t" fillcolor="#a0a0a0" stroked="f"/>
+          <v:rect id="_x0000_i1030" alt="" style="width:468pt;height:.05pt;mso-width-percent:0;mso-height-percent:0;mso-width-percent:0;mso-height-percent:0" o:hralign="center" o:hrstd="t" o:hr="t" fillcolor="#a0a0a0" stroked="f"/>
         </w:pict>
       </w:r>
     </w:p>
@@ -1965,7 +1965,7 @@
           <w:noProof/>
         </w:rPr>
         <w:pict w14:anchorId="7BB18671">
-          <v:rect id="_x0000_i1030" alt="" style="width:468pt;height:.05pt;mso-width-percent:0;mso-height-percent:0;mso-width-percent:0;mso-height-percent:0" o:hralign="center" o:hrstd="t" o:hr="t" fillcolor="#a0a0a0" stroked="f"/>
+          <v:rect id="_x0000_i1029" alt="" style="width:468pt;height:.05pt;mso-width-percent:0;mso-height-percent:0;mso-width-percent:0;mso-height-percent:0" o:hralign="center" o:hrstd="t" o:hr="t" fillcolor="#a0a0a0" stroked="f"/>
         </w:pict>
       </w:r>
     </w:p>
@@ -2109,7 +2109,7 @@
           <w:noProof/>
         </w:rPr>
         <w:pict w14:anchorId="647FA797">
-          <v:rect id="_x0000_i1029" alt="" style="width:468pt;height:.05pt;mso-width-percent:0;mso-height-percent:0;mso-width-percent:0;mso-height-percent:0" o:hralign="center" o:hrstd="t" o:hr="t" fillcolor="#a0a0a0" stroked="f"/>
+          <v:rect id="_x0000_i1028" alt="" style="width:468pt;height:.05pt;mso-width-percent:0;mso-height-percent:0;mso-width-percent:0;mso-height-percent:0" o:hralign="center" o:hrstd="t" o:hr="t" fillcolor="#a0a0a0" stroked="f"/>
         </w:pict>
       </w:r>
     </w:p>
@@ -2199,7 +2199,7 @@
           <w:noProof/>
         </w:rPr>
         <w:pict w14:anchorId="104D4684">
-          <v:rect id="_x0000_i1028" alt="" style="width:468pt;height:.05pt;mso-width-percent:0;mso-height-percent:0;mso-width-percent:0;mso-height-percent:0" o:hralign="center" o:hrstd="t" o:hr="t" fillcolor="#a0a0a0" stroked="f"/>
+          <v:rect id="_x0000_i1027" alt="" style="width:468pt;height:.05pt;mso-width-percent:0;mso-height-percent:0;mso-width-percent:0;mso-height-percent:0" o:hralign="center" o:hrstd="t" o:hr="t" fillcolor="#a0a0a0" stroked="f"/>
         </w:pict>
       </w:r>
     </w:p>
@@ -2254,7 +2254,7 @@
           <w:noProof/>
         </w:rPr>
         <w:pict w14:anchorId="7F96F6B0">
-          <v:rect id="_x0000_i1027" alt="" style="width:468pt;height:.05pt;mso-width-percent:0;mso-height-percent:0;mso-width-percent:0;mso-height-percent:0" o:hralign="center" o:hrstd="t" o:hr="t" fillcolor="#a0a0a0" stroked="f"/>
+          <v:rect id="_x0000_i1026" alt="" style="width:468pt;height:.05pt;mso-width-percent:0;mso-height-percent:0;mso-width-percent:0;mso-height-percent:0" o:hralign="center" o:hrstd="t" o:hr="t" fillcolor="#a0a0a0" stroked="f"/>
         </w:pict>
       </w:r>
     </w:p>
@@ -2308,7 +2308,7 @@
           <w:noProof/>
         </w:rPr>
         <w:pict w14:anchorId="5D82BBBE">
-          <v:rect id="_x0000_i1026" alt="" style="width:468pt;height:.05pt;mso-width-percent:0;mso-height-percent:0;mso-width-percent:0;mso-height-percent:0" o:hralign="center" o:hrstd="t" o:hr="t" fillcolor="#a0a0a0" stroked="f"/>
+          <v:rect id="_x0000_i1025" alt="" style="width:468pt;height:.05pt;mso-width-percent:0;mso-height-percent:0;mso-width-percent:0;mso-height-percent:0" o:hralign="center" o:hrstd="t" o:hr="t" fillcolor="#a0a0a0" stroked="f"/>
         </w:pict>
       </w:r>
     </w:p>
@@ -2458,91 +2458,6 @@
         <w:t>Interpreting folder types (e.g., x86 vs Program Files)</w:t>
       </w:r>
     </w:p>
-    <w:p>
-      <w:r>
-        <w:rPr>
-          <w:noProof/>
-        </w:rPr>
-        <w:pict w14:anchorId="7B6940F6">
-          <v:rect id="_x0000_i1025" alt="" style="width:468pt;height:.05pt;mso-width-percent:0;mso-height-percent:0;mso-width-percent:0;mso-height-percent:0" o:hralign="center" o:hrstd="t" o:hr="t" fillcolor="#a0a0a0" stroked="f"/>
-        </w:pict>
-      </w:r>
-    </w:p>
-    <w:p>
-      <w:r>
-        <w:t>Would you like:</w:t>
-      </w:r>
-    </w:p>
-    <w:p>
-      <w:pPr>
-        <w:numPr>
-          <w:ilvl w:val="0"/>
-          <w:numId w:val="24"/>
-        </w:numPr>
-      </w:pPr>
-      <w:r>
-        <w:t xml:space="preserve">A </w:t>
-      </w:r>
-      <w:r>
-        <w:rPr>
-          <w:b/>
-          <w:bCs/>
-        </w:rPr>
-        <w:t>10-question multiple choice quiz</w:t>
-      </w:r>
-      <w:r>
-        <w:t xml:space="preserve"> based on this topic?</w:t>
-      </w:r>
-    </w:p>
-    <w:p>
-      <w:pPr>
-        <w:numPr>
-          <w:ilvl w:val="0"/>
-          <w:numId w:val="24"/>
-        </w:numPr>
-      </w:pPr>
-      <w:r>
-        <w:t xml:space="preserve">A </w:t>
-      </w:r>
-      <w:r>
-        <w:rPr>
-          <w:b/>
-          <w:bCs/>
-        </w:rPr>
-        <w:t>visual diagram of Windows folder structure</w:t>
-      </w:r>
-      <w:r>
-        <w:t>?</w:t>
-      </w:r>
-    </w:p>
-    <w:p>
-      <w:pPr>
-        <w:numPr>
-          <w:ilvl w:val="0"/>
-          <w:numId w:val="24"/>
-        </w:numPr>
-      </w:pPr>
-      <w:r>
-        <w:t xml:space="preserve">Or </w:t>
-      </w:r>
-      <w:r>
-        <w:rPr>
-          <w:b/>
-          <w:bCs/>
-        </w:rPr>
-        <w:t>drag-and-drop practice prompts</w:t>
-      </w:r>
-      <w:r>
-        <w:t xml:space="preserve"> for GUI operations?</w:t>
-      </w:r>
-    </w:p>
-    <w:p/>
-    <w:p>
-      <w:r>
-        <w:t>Just let me know how you’d like to study next!</w:t>
-      </w:r>
-    </w:p>
-    <w:p/>
     <w:sectPr>
       <w:pgSz w:w="12240" w:h="15840"/>
       <w:pgMar w:top="720" w:right="720" w:bottom="720" w:left="720" w:header="720" w:footer="720" w:gutter="0"/>
@@ -6809,6 +6724,7 @@
   <w:style w:type="character" w:default="1" w:styleId="DefaultParagraphFont">
     <w:name w:val="Default Paragraph Font"/>
     <w:uiPriority w:val="1"/>
+    <w:semiHidden/>
     <w:unhideWhenUsed/>
   </w:style>
   <w:style w:type="table" w:default="1" w:styleId="TableNormal">
